--- a/AKASH KADIA.docx
+++ b/AKASH KADIA.docx
@@ -22,8 +22,8 @@
         <w:gridCol w:w="1723"/>
         <w:gridCol w:w="90"/>
         <w:gridCol w:w="2150"/>
-        <w:gridCol w:w="1435"/>
-        <w:gridCol w:w="633"/>
+        <w:gridCol w:w="1348"/>
+        <w:gridCol w:w="720"/>
         <w:gridCol w:w="85"/>
         <w:gridCol w:w="2155"/>
         <w:gridCol w:w="6"/>
@@ -36,7 +36,7 @@
         </w:trPr>
         <w:tc>
           <w:tcPr>
-            <w:tcW w:w="7917" w:type="dxa"/>
+            <w:tcW w:w="7830" w:type="dxa"/>
             <w:gridSpan w:val="6"/>
             <w:tcBorders>
               <w:bottom w:val="single" w:sz="4" w:space="0" w:color="auto"/>
@@ -62,7 +62,7 @@
         </w:tc>
         <w:tc>
           <w:tcPr>
-            <w:tcW w:w="2873" w:type="dxa"/>
+            <w:tcW w:w="2960" w:type="dxa"/>
             <w:gridSpan w:val="3"/>
             <w:tcBorders>
               <w:bottom w:val="single" w:sz="4" w:space="0" w:color="auto"/>
@@ -84,7 +84,15 @@
                 <w:sz w:val="20"/>
                 <w:szCs w:val="20"/>
               </w:rPr>
-              <w:t>DATA SCIENTIST</w:t>
+              <w:t xml:space="preserve">DATA </w:t>
+            </w:r>
+            <w:r>
+              <w:rPr>
+                <w:rFonts w:ascii="Cambria" w:hAnsi="Cambria" w:cs="Cavolini"/>
+                <w:sz w:val="20"/>
+                <w:szCs w:val="20"/>
+              </w:rPr>
+              <w:t>SCIENTIST</w:t>
             </w:r>
           </w:p>
           <w:p>
@@ -379,7 +387,6 @@
           </w:tcPr>
           <w:p>
             <w:pPr>
-              <w:jc w:val="center"/>
               <w:rPr>
                 <w:rFonts w:ascii="Cambria" w:hAnsi="Cambria" w:cs="Cavolini"/>
                 <w:sz w:val="16"/>
@@ -443,12 +450,73 @@
               <w:t xml:space="preserve"> </w:t>
             </w:r>
             <w:r>
-              <w:rPr>
-                <w:rFonts w:ascii="Cambria" w:hAnsi="Cambria" w:cs="Cavolini"/>
-                <w:sz w:val="16"/>
-                <w:szCs w:val="16"/>
-              </w:rPr>
-              <w:t>LinkedIn/akash-kadia</w:t>
+              <w:t xml:space="preserve">    </w:t>
+            </w:r>
+            <w:r>
+              <w:rPr>
+                <w:rFonts w:ascii="Cambria" w:hAnsi="Cambria" w:cs="Cavolini"/>
+                <w:sz w:val="16"/>
+                <w:szCs w:val="16"/>
+              </w:rPr>
+              <w:t xml:space="preserve"> </w:t>
+            </w:r>
+            <w:r>
+              <w:rPr>
+                <w:rFonts w:ascii="Cambria" w:hAnsi="Cambria" w:cs="Cavolini"/>
+                <w:sz w:val="16"/>
+                <w:szCs w:val="16"/>
+              </w:rPr>
+              <w:t>/</w:t>
+            </w:r>
+            <w:proofErr w:type="spellStart"/>
+            <w:r>
+              <w:rPr>
+                <w:rFonts w:ascii="Cambria" w:hAnsi="Cambria" w:cs="Cavolini"/>
+                <w:sz w:val="16"/>
+                <w:szCs w:val="16"/>
+              </w:rPr>
+              <w:fldChar w:fldCharType="begin"/>
+            </w:r>
+            <w:r>
+              <w:rPr>
+                <w:rFonts w:ascii="Cambria" w:hAnsi="Cambria" w:cs="Cavolini"/>
+                <w:sz w:val="16"/>
+                <w:szCs w:val="16"/>
+              </w:rPr>
+              <w:instrText>HYPERLINK "https://www.linkedin.com/in/akash-kadia/"</w:instrText>
+            </w:r>
+            <w:r>
+              <w:rPr>
+                <w:rFonts w:ascii="Cambria" w:hAnsi="Cambria" w:cs="Cavolini"/>
+                <w:sz w:val="16"/>
+                <w:szCs w:val="16"/>
+              </w:rPr>
+            </w:r>
+            <w:r>
+              <w:rPr>
+                <w:rFonts w:ascii="Cambria" w:hAnsi="Cambria" w:cs="Cavolini"/>
+                <w:sz w:val="16"/>
+                <w:szCs w:val="16"/>
+              </w:rPr>
+              <w:fldChar w:fldCharType="separate"/>
+            </w:r>
+            <w:r>
+              <w:rPr>
+                <w:rStyle w:val="Hyperlink"/>
+                <w:rFonts w:ascii="Cambria" w:hAnsi="Cambria" w:cs="Cavolini"/>
+                <w:sz w:val="16"/>
+                <w:szCs w:val="16"/>
+              </w:rPr>
+              <w:t>akash-kadia</w:t>
+            </w:r>
+            <w:proofErr w:type="spellEnd"/>
+            <w:r>
+              <w:rPr>
+                <w:rFonts w:ascii="Cambria" w:hAnsi="Cambria" w:cs="Cavolini"/>
+                <w:sz w:val="16"/>
+                <w:szCs w:val="16"/>
+              </w:rPr>
+              <w:fldChar w:fldCharType="end"/>
             </w:r>
           </w:p>
         </w:tc>
@@ -536,14 +604,17 @@
               </w:rPr>
               <w:t xml:space="preserve">     </w:t>
             </w:r>
-            <w:r>
-              <w:rPr>
-                <w:rFonts w:ascii="Cambria" w:hAnsi="Cambria" w:cs="Cavolini"/>
-                <w:sz w:val="16"/>
-                <w:szCs w:val="16"/>
-              </w:rPr>
-              <w:t>AkashKadia47</w:t>
-            </w:r>
+            <w:hyperlink r:id="rId12" w:history="1">
+              <w:r>
+                <w:rPr>
+                  <w:rStyle w:val="Hyperlink"/>
+                  <w:rFonts w:ascii="Cambria" w:hAnsi="Cambria" w:cs="Cavolini"/>
+                  <w:sz w:val="16"/>
+                  <w:szCs w:val="16"/>
+                </w:rPr>
+                <w:t>AkashKadia47</w:t>
+              </w:r>
+            </w:hyperlink>
           </w:p>
         </w:tc>
       </w:tr>
@@ -572,7 +643,7 @@
         </w:trPr>
         <w:tc>
           <w:tcPr>
-            <w:tcW w:w="7917" w:type="dxa"/>
+            <w:tcW w:w="7830" w:type="dxa"/>
             <w:gridSpan w:val="6"/>
             <w:tcBorders>
               <w:bottom w:val="single" w:sz="4" w:space="0" w:color="auto"/>
@@ -598,7 +669,7 @@
         </w:tc>
         <w:tc>
           <w:tcPr>
-            <w:tcW w:w="2873" w:type="dxa"/>
+            <w:tcW w:w="2960" w:type="dxa"/>
             <w:gridSpan w:val="3"/>
             <w:tcBorders>
               <w:bottom w:val="single" w:sz="4" w:space="0" w:color="auto"/>
@@ -656,15 +727,39 @@
                 <w:sz w:val="16"/>
                 <w:szCs w:val="16"/>
               </w:rPr>
-              <w:t>A</w:t>
-            </w:r>
-            <w:r>
-              <w:rPr>
-                <w:rFonts w:ascii="Cambria" w:hAnsi="Cambria" w:cs="Cavolini"/>
-                <w:sz w:val="16"/>
-                <w:szCs w:val="16"/>
-              </w:rPr>
-              <w:t xml:space="preserve">spiring Data Scientist, my expertise lies in data analysis, machine learning, and extracting valuable insights from complex datasets. I hold a </w:t>
+              <w:t xml:space="preserve">Data </w:t>
+            </w:r>
+            <w:r>
+              <w:rPr>
+                <w:rFonts w:ascii="Cambria" w:hAnsi="Cambria" w:cs="Cavolini"/>
+                <w:sz w:val="16"/>
+                <w:szCs w:val="16"/>
+              </w:rPr>
+              <w:t>Enthusiast</w:t>
+            </w:r>
+            <w:r>
+              <w:rPr>
+                <w:rFonts w:ascii="Cambria" w:hAnsi="Cambria" w:cs="Cavolini"/>
+                <w:sz w:val="16"/>
+                <w:szCs w:val="16"/>
+              </w:rPr>
+              <w:t xml:space="preserve">, my expertise lies in data analysis, machine learning, </w:t>
+            </w:r>
+            <w:r>
+              <w:rPr>
+                <w:rFonts w:ascii="Cambria" w:hAnsi="Cambria" w:cs="Cavolini"/>
+                <w:sz w:val="16"/>
+                <w:szCs w:val="16"/>
+              </w:rPr>
+              <w:t xml:space="preserve">deep learning </w:t>
+            </w:r>
+            <w:r>
+              <w:rPr>
+                <w:rFonts w:ascii="Cambria" w:hAnsi="Cambria" w:cs="Cavolini"/>
+                <w:sz w:val="16"/>
+                <w:szCs w:val="16"/>
+              </w:rPr>
+              <w:t xml:space="preserve">and extracting valuable insights from complex datasets. I hold a </w:t>
             </w:r>
             <w:r>
               <w:rPr>
@@ -711,7 +806,7 @@
         </w:trPr>
         <w:tc>
           <w:tcPr>
-            <w:tcW w:w="7917" w:type="dxa"/>
+            <w:tcW w:w="7830" w:type="dxa"/>
             <w:gridSpan w:val="6"/>
             <w:tcBorders>
               <w:bottom w:val="single" w:sz="4" w:space="0" w:color="auto"/>
@@ -737,7 +832,7 @@
         </w:tc>
         <w:tc>
           <w:tcPr>
-            <w:tcW w:w="2873" w:type="dxa"/>
+            <w:tcW w:w="2960" w:type="dxa"/>
             <w:gridSpan w:val="3"/>
             <w:tcBorders>
               <w:bottom w:val="single" w:sz="4" w:space="0" w:color="auto"/>
@@ -812,7 +907,55 @@
                 <w:sz w:val="16"/>
                 <w:szCs w:val="16"/>
               </w:rPr>
-              <w:t>ANALYSIS: Data Visualization, Tableau, Power-BI, MS Excel</w:t>
+              <w:t xml:space="preserve">ANALYSIS: Data Visualization, Tableau, Power-BI, </w:t>
+            </w:r>
+            <w:r>
+              <w:rPr>
+                <w:rFonts w:ascii="Cambria" w:hAnsi="Cambria" w:cs="Cavolini"/>
+                <w:sz w:val="16"/>
+                <w:szCs w:val="16"/>
+              </w:rPr>
+              <w:t>Data Testing</w:t>
+            </w:r>
+            <w:r>
+              <w:rPr>
+                <w:rFonts w:ascii="Cambria" w:hAnsi="Cambria" w:cs="Cavolini"/>
+                <w:sz w:val="16"/>
+                <w:szCs w:val="16"/>
+              </w:rPr>
+              <w:t>, Data Validation and</w:t>
+            </w:r>
+            <w:r>
+              <w:rPr>
+                <w:rFonts w:ascii="Cambria" w:hAnsi="Cambria" w:cs="Cavolini"/>
+                <w:sz w:val="16"/>
+                <w:szCs w:val="16"/>
+              </w:rPr>
+              <w:t xml:space="preserve"> </w:t>
+            </w:r>
+            <w:r>
+              <w:rPr>
+                <w:rFonts w:ascii="Cambria" w:hAnsi="Cambria" w:cs="Cavolini"/>
+                <w:sz w:val="16"/>
+                <w:szCs w:val="16"/>
+              </w:rPr>
+              <w:t xml:space="preserve">Data </w:t>
+            </w:r>
+            <w:r>
+              <w:rPr>
+                <w:rFonts w:ascii="Cambria" w:hAnsi="Cambria" w:cs="Cavolini"/>
+                <w:sz w:val="16"/>
+                <w:szCs w:val="16"/>
+              </w:rPr>
+              <w:t>Quality Assurance</w:t>
+            </w:r>
+            <w:r>
+              <w:rPr>
+                <w:rFonts w:ascii="Cambria" w:hAnsi="Cambria" w:cs="Cavolini"/>
+                <w:sz w:val="16"/>
+                <w:szCs w:val="16"/>
+              </w:rPr>
+              <w:t>, Tableau Dashboard</w:t>
             </w:r>
           </w:p>
           <w:p>
@@ -832,6 +975,30 @@
               </w:rPr>
               <w:t>DATA SCIENCE: Model Building, Feature Prediction, Trend Analysis</w:t>
             </w:r>
+            <w:r>
+              <w:rPr>
+                <w:rFonts w:ascii="Cambria" w:hAnsi="Cambria" w:cs="Cavolini"/>
+                <w:sz w:val="16"/>
+                <w:szCs w:val="16"/>
+              </w:rPr>
+              <w:t xml:space="preserve">, Deep Learning, Image </w:t>
+            </w:r>
+            <w:r>
+              <w:rPr>
+                <w:rFonts w:ascii="Cambria" w:hAnsi="Cambria" w:cs="Cavolini"/>
+                <w:sz w:val="16"/>
+                <w:szCs w:val="16"/>
+              </w:rPr>
+              <w:t>P</w:t>
+            </w:r>
+            <w:r>
+              <w:rPr>
+                <w:rFonts w:ascii="Cambria" w:hAnsi="Cambria" w:cs="Cavolini"/>
+                <w:sz w:val="16"/>
+                <w:szCs w:val="16"/>
+              </w:rPr>
+              <w:t>rocessing</w:t>
+            </w:r>
           </w:p>
           <w:p>
             <w:pPr>
@@ -848,7 +1015,121 @@
                 <w:sz w:val="16"/>
                 <w:szCs w:val="16"/>
               </w:rPr>
-              <w:t>TOOLS: Postman, API, Docker, AWS</w:t>
+              <w:t xml:space="preserve">TOOLS: Postman, API, Docker, </w:t>
+            </w:r>
+            <w:r>
+              <w:rPr>
+                <w:rFonts w:ascii="Cambria" w:hAnsi="Cambria" w:cs="Cavolini"/>
+                <w:sz w:val="16"/>
+                <w:szCs w:val="16"/>
+              </w:rPr>
+              <w:t xml:space="preserve">Google Cloud Platform, </w:t>
+            </w:r>
+            <w:r>
+              <w:rPr>
+                <w:rFonts w:ascii="Cambria" w:hAnsi="Cambria" w:cs="Cavolini"/>
+                <w:sz w:val="16"/>
+                <w:szCs w:val="16"/>
+              </w:rPr>
+              <w:t>AWS</w:t>
+            </w:r>
+            <w:r>
+              <w:rPr>
+                <w:rFonts w:ascii="Cambria" w:hAnsi="Cambria" w:cs="Cavolini"/>
+                <w:sz w:val="16"/>
+                <w:szCs w:val="16"/>
+              </w:rPr>
+              <w:t>, PostgreSQL, Big</w:t>
+            </w:r>
+            <w:r>
+              <w:rPr>
+                <w:rFonts w:ascii="Cambria" w:hAnsi="Cambria" w:cs="Cavolini"/>
+                <w:sz w:val="16"/>
+                <w:szCs w:val="16"/>
+              </w:rPr>
+              <w:t>-</w:t>
+            </w:r>
+            <w:r>
+              <w:rPr>
+                <w:rFonts w:ascii="Cambria" w:hAnsi="Cambria" w:cs="Cavolini"/>
+                <w:sz w:val="16"/>
+                <w:szCs w:val="16"/>
+              </w:rPr>
+              <w:t>Query, Fast</w:t>
+            </w:r>
+            <w:r>
+              <w:rPr>
+                <w:rFonts w:ascii="Cambria" w:hAnsi="Cambria" w:cs="Cavolini"/>
+                <w:sz w:val="16"/>
+                <w:szCs w:val="16"/>
+              </w:rPr>
+              <w:t xml:space="preserve"> </w:t>
+            </w:r>
+            <w:r>
+              <w:rPr>
+                <w:rFonts w:ascii="Cambria" w:hAnsi="Cambria" w:cs="Cavolini"/>
+                <w:sz w:val="16"/>
+                <w:szCs w:val="16"/>
+              </w:rPr>
+              <w:t>API</w:t>
+            </w:r>
+          </w:p>
+          <w:p>
+            <w:pPr>
+              <w:spacing w:line="276" w:lineRule="auto"/>
+              <w:rPr>
+                <w:rFonts w:ascii="Cambria" w:hAnsi="Cambria" w:cs="Cavolini"/>
+                <w:sz w:val="16"/>
+                <w:szCs w:val="16"/>
+              </w:rPr>
+            </w:pPr>
+            <w:r>
+              <w:rPr>
+                <w:rFonts w:ascii="Cambria" w:hAnsi="Cambria" w:cs="Cavolini"/>
+                <w:sz w:val="16"/>
+                <w:szCs w:val="16"/>
+              </w:rPr>
+              <w:t>M</w:t>
+            </w:r>
+            <w:r>
+              <w:rPr>
+                <w:rFonts w:ascii="Cambria" w:hAnsi="Cambria" w:cs="Cavolini"/>
+                <w:sz w:val="16"/>
+                <w:szCs w:val="16"/>
+              </w:rPr>
+              <w:t>ICROSOFT</w:t>
+            </w:r>
+            <w:r>
+              <w:rPr>
+                <w:rFonts w:ascii="Cambria" w:hAnsi="Cambria" w:cs="Cavolini"/>
+                <w:sz w:val="16"/>
+                <w:szCs w:val="16"/>
+              </w:rPr>
+              <w:t xml:space="preserve"> </w:t>
+            </w:r>
+            <w:r>
+              <w:rPr>
+                <w:rFonts w:ascii="Cambria" w:hAnsi="Cambria" w:cs="Cavolini"/>
+                <w:sz w:val="16"/>
+                <w:szCs w:val="16"/>
+              </w:rPr>
+              <w:t xml:space="preserve">OFFICE </w:t>
+            </w:r>
+            <w:r>
+              <w:rPr>
+                <w:rFonts w:ascii="Cambria" w:hAnsi="Cambria" w:cs="Cavolini"/>
+                <w:sz w:val="16"/>
+                <w:szCs w:val="16"/>
+              </w:rPr>
+              <w:t>TOOLS: Word, Excel Macros, PowerPoint</w:t>
+            </w:r>
+            <w:r>
+              <w:rPr>
+                <w:rFonts w:ascii="Cambria" w:hAnsi="Cambria" w:cs="Cavolini"/>
+                <w:sz w:val="16"/>
+                <w:szCs w:val="16"/>
+              </w:rPr>
+              <w:t>, Access</w:t>
             </w:r>
           </w:p>
         </w:tc>
@@ -877,7 +1158,7 @@
         </w:trPr>
         <w:tc>
           <w:tcPr>
-            <w:tcW w:w="7917" w:type="dxa"/>
+            <w:tcW w:w="7830" w:type="dxa"/>
             <w:gridSpan w:val="6"/>
             <w:tcBorders>
               <w:bottom w:val="single" w:sz="4" w:space="0" w:color="auto"/>
@@ -887,8 +1168,8 @@
             <w:pPr>
               <w:rPr>
                 <w:rFonts w:ascii="Cambria" w:hAnsi="Cambria" w:cs="Cavolini"/>
-                <w:sz w:val="16"/>
-                <w:szCs w:val="16"/>
+                <w:sz w:val="8"/>
+                <w:szCs w:val="8"/>
               </w:rPr>
             </w:pPr>
             <w:r>
@@ -897,13 +1178,21 @@
                 <w:sz w:val="20"/>
                 <w:szCs w:val="20"/>
               </w:rPr>
-              <w:t>CORE COMPETENCIS</w:t>
-            </w:r>
-          </w:p>
-        </w:tc>
-        <w:tc>
-          <w:tcPr>
-            <w:tcW w:w="2873" w:type="dxa"/>
+              <w:t>TOP 5 STRENGT</w:t>
+            </w:r>
+            <w:r>
+              <w:rPr>
+                <w:rFonts w:ascii="Cambria" w:hAnsi="Cambria" w:cs="Cavolini"/>
+                <w:sz w:val="20"/>
+                <w:szCs w:val="20"/>
+              </w:rPr>
+              <w:t>H</w:t>
+            </w:r>
+          </w:p>
+        </w:tc>
+        <w:tc>
+          <w:tcPr>
+            <w:tcW w:w="2960" w:type="dxa"/>
             <w:gridSpan w:val="3"/>
             <w:tcBorders>
               <w:bottom w:val="single" w:sz="4" w:space="0" w:color="auto"/>
@@ -928,155 +1217,6 @@
           </w:tcPr>
           <w:p>
             <w:pPr>
-              <w:pStyle w:val="ListParagraph"/>
-              <w:ind w:left="436"/>
-              <w:rPr>
-                <w:rFonts w:ascii="Cambria" w:hAnsi="Cambria" w:cs="Cavolini"/>
-                <w:sz w:val="4"/>
-                <w:szCs w:val="4"/>
-              </w:rPr>
-            </w:pPr>
-          </w:p>
-        </w:tc>
-      </w:tr>
-      <w:tr>
-        <w:tc>
-          <w:tcPr>
-            <w:tcW w:w="10796" w:type="dxa"/>
-            <w:gridSpan w:val="10"/>
-          </w:tcPr>
-          <w:p>
-            <w:pPr>
-              <w:pStyle w:val="ListParagraph"/>
-              <w:numPr>
-                <w:ilvl w:val="0"/>
-                <w:numId w:val="3"/>
-              </w:numPr>
-              <w:spacing w:line="276" w:lineRule="auto"/>
-              <w:ind w:left="436"/>
-              <w:rPr>
-                <w:rFonts w:ascii="Cambria" w:hAnsi="Cambria" w:cs="Cavolini"/>
-                <w:sz w:val="16"/>
-                <w:szCs w:val="16"/>
-              </w:rPr>
-            </w:pPr>
-            <w:r>
-              <w:rPr>
-                <w:rFonts w:ascii="Cambria" w:hAnsi="Cambria" w:cs="Cavolini"/>
-                <w:sz w:val="16"/>
-                <w:szCs w:val="16"/>
-              </w:rPr>
-              <w:t>Ambitious, friendly, and helpful.</w:t>
-            </w:r>
-          </w:p>
-          <w:p>
-            <w:pPr>
-              <w:pStyle w:val="ListParagraph"/>
-              <w:numPr>
-                <w:ilvl w:val="0"/>
-                <w:numId w:val="3"/>
-              </w:numPr>
-              <w:spacing w:line="276" w:lineRule="auto"/>
-              <w:ind w:left="436"/>
-              <w:rPr>
-                <w:rFonts w:ascii="Cambria" w:hAnsi="Cambria" w:cs="Cavolini"/>
-                <w:sz w:val="16"/>
-                <w:szCs w:val="16"/>
-              </w:rPr>
-            </w:pPr>
-            <w:r>
-              <w:rPr>
-                <w:rFonts w:ascii="Cambria" w:hAnsi="Cambria" w:cs="Cavolini"/>
-                <w:sz w:val="16"/>
-                <w:szCs w:val="16"/>
-              </w:rPr>
-              <w:t>Reliable, self-driven, contributive learner, and committed to achieving individual and team goals.</w:t>
-            </w:r>
-          </w:p>
-          <w:p>
-            <w:pPr>
-              <w:pStyle w:val="ListParagraph"/>
-              <w:numPr>
-                <w:ilvl w:val="0"/>
-                <w:numId w:val="3"/>
-              </w:numPr>
-              <w:spacing w:line="276" w:lineRule="auto"/>
-              <w:ind w:left="436"/>
-              <w:rPr>
-                <w:rFonts w:ascii="Cambria" w:hAnsi="Cambria" w:cs="Cavolini"/>
-                <w:sz w:val="16"/>
-                <w:szCs w:val="16"/>
-              </w:rPr>
-            </w:pPr>
-            <w:r>
-              <w:rPr>
-                <w:rFonts w:ascii="Cambria" w:hAnsi="Cambria" w:cs="Cavolini"/>
-                <w:sz w:val="16"/>
-                <w:szCs w:val="16"/>
-              </w:rPr>
-              <w:t>Positive, focused, and resilient to handle any challenge that arises.</w:t>
-            </w:r>
-          </w:p>
-          <w:p>
-            <w:pPr>
-              <w:pStyle w:val="ListParagraph"/>
-              <w:numPr>
-                <w:ilvl w:val="0"/>
-                <w:numId w:val="3"/>
-              </w:numPr>
-              <w:spacing w:line="276" w:lineRule="auto"/>
-              <w:ind w:left="436"/>
-              <w:rPr>
-                <w:rFonts w:ascii="Cambria" w:hAnsi="Cambria" w:cs="Cavolini"/>
-                <w:sz w:val="16"/>
-                <w:szCs w:val="16"/>
-              </w:rPr>
-            </w:pPr>
-            <w:r>
-              <w:rPr>
-                <w:rFonts w:ascii="Cambria" w:hAnsi="Cambria" w:cs="Cavolini"/>
-                <w:sz w:val="16"/>
-                <w:szCs w:val="16"/>
-              </w:rPr>
-              <w:t>Ability to adapt well to the often-changing environment and work under minimal supervision.</w:t>
-            </w:r>
-          </w:p>
-          <w:p>
-            <w:pPr>
-              <w:pStyle w:val="ListParagraph"/>
-              <w:numPr>
-                <w:ilvl w:val="0"/>
-                <w:numId w:val="3"/>
-              </w:numPr>
-              <w:spacing w:line="276" w:lineRule="auto"/>
-              <w:ind w:left="436"/>
-              <w:rPr>
-                <w:rFonts w:ascii="Cambria" w:hAnsi="Cambria" w:cs="Cavolini"/>
-                <w:sz w:val="16"/>
-                <w:szCs w:val="16"/>
-              </w:rPr>
-            </w:pPr>
-            <w:r>
-              <w:rPr>
-                <w:rFonts w:ascii="Cambria" w:hAnsi="Cambria" w:cs="Cavolini"/>
-                <w:sz w:val="16"/>
-                <w:szCs w:val="16"/>
-              </w:rPr>
-              <w:t>Career-focused, strategic planner, and a multitasker.</w:t>
-            </w:r>
-          </w:p>
-        </w:tc>
-      </w:tr>
-      <w:tr>
-        <w:tc>
-          <w:tcPr>
-            <w:tcW w:w="10796" w:type="dxa"/>
-            <w:gridSpan w:val="10"/>
-          </w:tcPr>
-          <w:p>
-            <w:pPr>
-              <w:pStyle w:val="ListParagraph"/>
-              <w:ind w:left="436"/>
               <w:rPr>
                 <w:rFonts w:ascii="Cambria" w:hAnsi="Cambria" w:cs="Cavolini"/>
                 <w:sz w:val="4"/>
@@ -1093,54 +1233,119 @@
         </w:trPr>
         <w:tc>
           <w:tcPr>
-            <w:tcW w:w="7917" w:type="dxa"/>
-            <w:gridSpan w:val="6"/>
-            <w:tcBorders>
-              <w:bottom w:val="single" w:sz="4" w:space="0" w:color="auto"/>
-            </w:tcBorders>
-          </w:tcPr>
-          <w:p>
-            <w:pPr>
-              <w:rPr>
-                <w:rFonts w:ascii="Cambria" w:hAnsi="Cambria" w:cs="Cavolini"/>
-                <w:sz w:val="8"/>
-                <w:szCs w:val="8"/>
-              </w:rPr>
-            </w:pPr>
-            <w:r>
-              <w:rPr>
-                <w:rFonts w:ascii="Cambria" w:hAnsi="Cambria" w:cs="Cavolini"/>
-                <w:sz w:val="20"/>
-                <w:szCs w:val="20"/>
-              </w:rPr>
-              <w:t>TOP 5 STRENGT</w:t>
-            </w:r>
-            <w:r>
-              <w:rPr>
-                <w:rFonts w:ascii="Cambria" w:hAnsi="Cambria" w:cs="Cavolini"/>
-                <w:sz w:val="20"/>
-                <w:szCs w:val="20"/>
-              </w:rPr>
-              <w:t>H</w:t>
-            </w:r>
-          </w:p>
-        </w:tc>
-        <w:tc>
-          <w:tcPr>
-            <w:tcW w:w="2873" w:type="dxa"/>
+            <w:tcW w:w="2182" w:type="dxa"/>
+          </w:tcPr>
+          <w:p>
+            <w:pPr>
+              <w:jc w:val="center"/>
+              <w:rPr>
+                <w:rFonts w:ascii="Cambria" w:hAnsi="Cambria" w:cs="Cavolini"/>
+                <w:sz w:val="16"/>
+                <w:szCs w:val="16"/>
+              </w:rPr>
+            </w:pPr>
+            <w:r>
+              <w:rPr>
+                <w:rFonts w:ascii="Cambria" w:hAnsi="Cambria" w:cs="Cavolini"/>
+                <w:sz w:val="16"/>
+                <w:szCs w:val="16"/>
+              </w:rPr>
+              <w:t>Strategic</w:t>
+            </w:r>
+          </w:p>
+        </w:tc>
+        <w:tc>
+          <w:tcPr>
+            <w:tcW w:w="2150" w:type="dxa"/>
             <w:gridSpan w:val="3"/>
-            <w:tcBorders>
-              <w:bottom w:val="single" w:sz="4" w:space="0" w:color="auto"/>
-            </w:tcBorders>
-          </w:tcPr>
-          <w:p>
-            <w:pPr>
-              <w:rPr>
-                <w:rFonts w:ascii="Cambria" w:hAnsi="Cambria" w:cs="Cavolini"/>
-                <w:sz w:val="16"/>
-                <w:szCs w:val="16"/>
-              </w:rPr>
-            </w:pPr>
+          </w:tcPr>
+          <w:p>
+            <w:pPr>
+              <w:jc w:val="center"/>
+              <w:rPr>
+                <w:rFonts w:ascii="Cambria" w:hAnsi="Cambria" w:cs="Cavolini"/>
+                <w:sz w:val="16"/>
+                <w:szCs w:val="16"/>
+              </w:rPr>
+            </w:pPr>
+            <w:r>
+              <w:rPr>
+                <w:rFonts w:ascii="Cambria" w:hAnsi="Cambria" w:cs="Cavolini"/>
+                <w:sz w:val="16"/>
+                <w:szCs w:val="16"/>
+              </w:rPr>
+              <w:t>Adaptive</w:t>
+            </w:r>
+          </w:p>
+        </w:tc>
+        <w:tc>
+          <w:tcPr>
+            <w:tcW w:w="2150" w:type="dxa"/>
+          </w:tcPr>
+          <w:p>
+            <w:pPr>
+              <w:jc w:val="center"/>
+              <w:rPr>
+                <w:rFonts w:ascii="Cambria" w:hAnsi="Cambria" w:cs="Cavolini"/>
+                <w:sz w:val="16"/>
+                <w:szCs w:val="16"/>
+              </w:rPr>
+            </w:pPr>
+            <w:r>
+              <w:rPr>
+                <w:rFonts w:ascii="Cambria" w:hAnsi="Cambria" w:cs="Cavolini"/>
+                <w:sz w:val="16"/>
+                <w:szCs w:val="16"/>
+              </w:rPr>
+              <w:t>Realistic</w:t>
+            </w:r>
+          </w:p>
+        </w:tc>
+        <w:tc>
+          <w:tcPr>
+            <w:tcW w:w="2153" w:type="dxa"/>
+            <w:gridSpan w:val="3"/>
+          </w:tcPr>
+          <w:p>
+            <w:pPr>
+              <w:jc w:val="center"/>
+              <w:rPr>
+                <w:rFonts w:ascii="Cambria" w:hAnsi="Cambria" w:cs="Cavolini"/>
+                <w:sz w:val="16"/>
+                <w:szCs w:val="16"/>
+              </w:rPr>
+            </w:pPr>
+            <w:r>
+              <w:rPr>
+                <w:rFonts w:ascii="Cambria" w:hAnsi="Cambria" w:cs="Cavolini"/>
+                <w:sz w:val="16"/>
+                <w:szCs w:val="16"/>
+              </w:rPr>
+              <w:t>Learner</w:t>
+            </w:r>
+          </w:p>
+        </w:tc>
+        <w:tc>
+          <w:tcPr>
+            <w:tcW w:w="2155" w:type="dxa"/>
+          </w:tcPr>
+          <w:p>
+            <w:pPr>
+              <w:jc w:val="center"/>
+              <w:rPr>
+                <w:rFonts w:ascii="Cambria" w:hAnsi="Cambria" w:cs="Cavolini"/>
+                <w:sz w:val="16"/>
+                <w:szCs w:val="16"/>
+              </w:rPr>
+            </w:pPr>
+            <w:r>
+              <w:rPr>
+                <w:rFonts w:ascii="Cambria" w:hAnsi="Cambria" w:cs="Cavolini"/>
+                <w:sz w:val="16"/>
+                <w:szCs w:val="16"/>
+              </w:rPr>
+              <w:t>Self-Assurance</w:t>
+            </w:r>
           </w:p>
         </w:tc>
       </w:tr>
@@ -1168,119 +1373,46 @@
         </w:trPr>
         <w:tc>
           <w:tcPr>
-            <w:tcW w:w="2182" w:type="dxa"/>
-          </w:tcPr>
-          <w:p>
-            <w:pPr>
-              <w:jc w:val="center"/>
-              <w:rPr>
-                <w:rFonts w:ascii="Cambria" w:hAnsi="Cambria" w:cs="Cavolini"/>
-                <w:sz w:val="16"/>
-                <w:szCs w:val="16"/>
-              </w:rPr>
-            </w:pPr>
-            <w:r>
-              <w:rPr>
-                <w:rFonts w:ascii="Cambria" w:hAnsi="Cambria" w:cs="Cavolini"/>
-                <w:sz w:val="16"/>
-                <w:szCs w:val="16"/>
-              </w:rPr>
-              <w:t>Strategic</w:t>
-            </w:r>
-          </w:p>
-        </w:tc>
-        <w:tc>
-          <w:tcPr>
-            <w:tcW w:w="2150" w:type="dxa"/>
+            <w:tcW w:w="7830" w:type="dxa"/>
+            <w:gridSpan w:val="6"/>
+            <w:tcBorders>
+              <w:bottom w:val="single" w:sz="4" w:space="0" w:color="auto"/>
+            </w:tcBorders>
+          </w:tcPr>
+          <w:p>
+            <w:pPr>
+              <w:rPr>
+                <w:rFonts w:ascii="Cambria" w:hAnsi="Cambria" w:cs="Cavolini"/>
+                <w:sz w:val="16"/>
+                <w:szCs w:val="16"/>
+              </w:rPr>
+            </w:pPr>
+            <w:r>
+              <w:rPr>
+                <w:rFonts w:ascii="Cambria" w:hAnsi="Cambria" w:cs="Cavolini"/>
+                <w:sz w:val="20"/>
+                <w:szCs w:val="20"/>
+              </w:rPr>
+              <w:t>PROJECTS</w:t>
+            </w:r>
+          </w:p>
+        </w:tc>
+        <w:tc>
+          <w:tcPr>
+            <w:tcW w:w="2960" w:type="dxa"/>
             <w:gridSpan w:val="3"/>
-          </w:tcPr>
-          <w:p>
-            <w:pPr>
-              <w:jc w:val="center"/>
-              <w:rPr>
-                <w:rFonts w:ascii="Cambria" w:hAnsi="Cambria" w:cs="Cavolini"/>
-                <w:sz w:val="16"/>
-                <w:szCs w:val="16"/>
-              </w:rPr>
-            </w:pPr>
-            <w:r>
-              <w:rPr>
-                <w:rFonts w:ascii="Cambria" w:hAnsi="Cambria" w:cs="Cavolini"/>
-                <w:sz w:val="16"/>
-                <w:szCs w:val="16"/>
-              </w:rPr>
-              <w:t>Adaptive</w:t>
-            </w:r>
-          </w:p>
-        </w:tc>
-        <w:tc>
-          <w:tcPr>
-            <w:tcW w:w="2150" w:type="dxa"/>
-          </w:tcPr>
-          <w:p>
-            <w:pPr>
-              <w:jc w:val="center"/>
-              <w:rPr>
-                <w:rFonts w:ascii="Cambria" w:hAnsi="Cambria" w:cs="Cavolini"/>
-                <w:sz w:val="16"/>
-                <w:szCs w:val="16"/>
-              </w:rPr>
-            </w:pPr>
-            <w:r>
-              <w:rPr>
-                <w:rFonts w:ascii="Cambria" w:hAnsi="Cambria" w:cs="Cavolini"/>
-                <w:sz w:val="16"/>
-                <w:szCs w:val="16"/>
-              </w:rPr>
-              <w:t>Realistic</w:t>
-            </w:r>
-          </w:p>
-        </w:tc>
-        <w:tc>
-          <w:tcPr>
-            <w:tcW w:w="2153" w:type="dxa"/>
-            <w:gridSpan w:val="3"/>
-          </w:tcPr>
-          <w:p>
-            <w:pPr>
-              <w:jc w:val="center"/>
-              <w:rPr>
-                <w:rFonts w:ascii="Cambria" w:hAnsi="Cambria" w:cs="Cavolini"/>
-                <w:sz w:val="16"/>
-                <w:szCs w:val="16"/>
-              </w:rPr>
-            </w:pPr>
-            <w:r>
-              <w:rPr>
-                <w:rFonts w:ascii="Cambria" w:hAnsi="Cambria" w:cs="Cavolini"/>
-                <w:sz w:val="16"/>
-                <w:szCs w:val="16"/>
-              </w:rPr>
-              <w:t>Learner</w:t>
-            </w:r>
-          </w:p>
-        </w:tc>
-        <w:tc>
-          <w:tcPr>
-            <w:tcW w:w="2155" w:type="dxa"/>
-          </w:tcPr>
-          <w:p>
-            <w:pPr>
-              <w:jc w:val="center"/>
-              <w:rPr>
-                <w:rFonts w:ascii="Cambria" w:hAnsi="Cambria" w:cs="Cavolini"/>
-                <w:sz w:val="16"/>
-                <w:szCs w:val="16"/>
-              </w:rPr>
-            </w:pPr>
-            <w:r>
-              <w:rPr>
-                <w:rFonts w:ascii="Cambria" w:hAnsi="Cambria" w:cs="Cavolini"/>
-                <w:sz w:val="16"/>
-                <w:szCs w:val="16"/>
-              </w:rPr>
-              <w:t>Self-Assurance</w:t>
-            </w:r>
+            <w:tcBorders>
+              <w:bottom w:val="single" w:sz="4" w:space="0" w:color="auto"/>
+            </w:tcBorders>
+          </w:tcPr>
+          <w:p>
+            <w:pPr>
+              <w:rPr>
+                <w:rFonts w:ascii="Cambria" w:hAnsi="Cambria" w:cs="Cavolini"/>
+                <w:sz w:val="16"/>
+                <w:szCs w:val="16"/>
+              </w:rPr>
+            </w:pPr>
           </w:p>
         </w:tc>
       </w:tr>
@@ -1292,6 +1424,8 @@
           </w:tcPr>
           <w:p>
             <w:pPr>
+              <w:pStyle w:val="ListParagraph"/>
+              <w:ind w:left="436"/>
               <w:rPr>
                 <w:rFonts w:ascii="Cambria" w:hAnsi="Cambria" w:cs="Cavolini"/>
                 <w:sz w:val="4"/>
@@ -1308,46 +1442,69 @@
         </w:trPr>
         <w:tc>
           <w:tcPr>
-            <w:tcW w:w="7917" w:type="dxa"/>
+            <w:tcW w:w="7830" w:type="dxa"/>
             <w:gridSpan w:val="6"/>
-            <w:tcBorders>
-              <w:bottom w:val="single" w:sz="4" w:space="0" w:color="auto"/>
-            </w:tcBorders>
-          </w:tcPr>
-          <w:p>
-            <w:pPr>
-              <w:rPr>
-                <w:rFonts w:ascii="Cambria" w:hAnsi="Cambria" w:cs="Cavolini"/>
-                <w:sz w:val="16"/>
-                <w:szCs w:val="16"/>
-              </w:rPr>
-            </w:pPr>
-            <w:r>
-              <w:rPr>
-                <w:rFonts w:ascii="Cambria" w:hAnsi="Cambria" w:cs="Cavolini"/>
-                <w:sz w:val="20"/>
-                <w:szCs w:val="20"/>
-              </w:rPr>
-              <w:t>PROJECTS</w:t>
-            </w:r>
-          </w:p>
-        </w:tc>
-        <w:tc>
-          <w:tcPr>
-            <w:tcW w:w="2873" w:type="dxa"/>
+          </w:tcPr>
+          <w:p>
+            <w:pPr>
+              <w:spacing w:line="276" w:lineRule="auto"/>
+              <w:rPr>
+                <w:rFonts w:ascii="Cambria" w:hAnsi="Cambria" w:cs="Cavolini"/>
+                <w:b/>
+                <w:bCs/>
+                <w:sz w:val="16"/>
+                <w:szCs w:val="16"/>
+              </w:rPr>
+            </w:pPr>
+            <w:hyperlink r:id="rId13" w:history="1">
+              <w:proofErr w:type="spellStart"/>
+              <w:r>
+                <w:rPr>
+                  <w:rStyle w:val="Hyperlink"/>
+                  <w:rFonts w:ascii="Cambria" w:hAnsi="Cambria" w:cs="Cavolini"/>
+                  <w:b/>
+                  <w:bCs/>
+                  <w:sz w:val="16"/>
+                  <w:szCs w:val="16"/>
+                </w:rPr>
+                <w:t>PotatoAI</w:t>
+              </w:r>
+              <w:proofErr w:type="spellEnd"/>
+              <w:r>
+                <w:rPr>
+                  <w:rStyle w:val="Hyperlink"/>
+                  <w:rFonts w:ascii="Cambria" w:hAnsi="Cambria" w:cs="Cavolini"/>
+                  <w:b/>
+                  <w:bCs/>
+                  <w:sz w:val="16"/>
+                  <w:szCs w:val="16"/>
+                </w:rPr>
+                <w:t xml:space="preserve">: Disease Detection for Healthy Harvests </w:t>
+              </w:r>
+            </w:hyperlink>
+          </w:p>
+        </w:tc>
+        <w:tc>
+          <w:tcPr>
+            <w:tcW w:w="2960" w:type="dxa"/>
             <w:gridSpan w:val="3"/>
-            <w:tcBorders>
-              <w:bottom w:val="single" w:sz="4" w:space="0" w:color="auto"/>
-            </w:tcBorders>
-          </w:tcPr>
-          <w:p>
-            <w:pPr>
-              <w:rPr>
-                <w:rFonts w:ascii="Cambria" w:hAnsi="Cambria" w:cs="Cavolini"/>
-                <w:sz w:val="16"/>
-                <w:szCs w:val="16"/>
-              </w:rPr>
-            </w:pPr>
+          </w:tcPr>
+          <w:p>
+            <w:pPr>
+              <w:rPr>
+                <w:rFonts w:ascii="Cambria" w:hAnsi="Cambria" w:cs="Cavolini"/>
+                <w:sz w:val="16"/>
+                <w:szCs w:val="16"/>
+              </w:rPr>
+            </w:pPr>
+            <w:r>
+              <w:rPr>
+                <w:rFonts w:ascii="Cambria" w:hAnsi="Cambria" w:cs="Cavolini"/>
+                <w:sz w:val="16"/>
+                <w:szCs w:val="16"/>
+              </w:rPr>
+              <w:t>Aug 2023</w:t>
+            </w:r>
           </w:p>
         </w:tc>
       </w:tr>
@@ -1359,73 +1516,52 @@
           </w:tcPr>
           <w:p>
             <w:pPr>
-              <w:pStyle w:val="ListParagraph"/>
-              <w:ind w:left="436"/>
-              <w:rPr>
-                <w:rFonts w:ascii="Cambria" w:hAnsi="Cambria" w:cs="Cavolini"/>
-                <w:sz w:val="4"/>
-                <w:szCs w:val="4"/>
-              </w:rPr>
-            </w:pPr>
-          </w:p>
-        </w:tc>
-      </w:tr>
-      <w:tr>
-        <w:tc>
-          <w:tcPr>
-            <w:tcW w:w="10796" w:type="dxa"/>
-            <w:gridSpan w:val="10"/>
-          </w:tcPr>
-          <w:p>
-            <w:pPr>
               <w:spacing w:line="276" w:lineRule="auto"/>
               <w:rPr>
                 <w:rFonts w:ascii="Cambria" w:hAnsi="Cambria" w:cs="Cavolini"/>
-                <w:b/>
-                <w:bCs/>
-                <w:sz w:val="18"/>
-                <w:szCs w:val="18"/>
-              </w:rPr>
-            </w:pPr>
-            <w:r>
-              <w:rPr>
-                <w:rFonts w:ascii="Cambria" w:hAnsi="Cambria" w:cs="Cavolini"/>
-                <w:b/>
-                <w:bCs/>
-                <w:sz w:val="18"/>
-                <w:szCs w:val="18"/>
-              </w:rPr>
-              <w:t xml:space="preserve">Data extraction from the </w:t>
-            </w:r>
-            <w:r>
-              <w:rPr>
-                <w:rFonts w:ascii="Cambria" w:hAnsi="Cambria" w:cs="Cavolini"/>
-                <w:b/>
-                <w:bCs/>
-                <w:sz w:val="18"/>
-                <w:szCs w:val="18"/>
-              </w:rPr>
-              <w:t>medical prescription</w:t>
-            </w:r>
-            <w:r>
-              <w:rPr>
-                <w:rFonts w:ascii="Cambria" w:hAnsi="Cambria" w:cs="Cavolini"/>
-                <w:b/>
-                <w:bCs/>
-                <w:sz w:val="18"/>
-                <w:szCs w:val="18"/>
-              </w:rPr>
-              <w:t xml:space="preserve"> </w:t>
-            </w:r>
-            <w:r>
-              <w:rPr>
-                <w:rFonts w:ascii="Cambria" w:hAnsi="Cambria" w:cs="Cavolini"/>
-                <w:i/>
-                <w:iCs/>
-                <w:sz w:val="18"/>
-                <w:szCs w:val="18"/>
-              </w:rPr>
-              <w:t>(Currently working)</w:t>
+                <w:sz w:val="16"/>
+                <w:szCs w:val="16"/>
+              </w:rPr>
+            </w:pPr>
+            <w:r>
+              <w:rPr>
+                <w:rFonts w:ascii="Cambria" w:hAnsi="Cambria" w:cs="Cavolini"/>
+                <w:sz w:val="16"/>
+                <w:szCs w:val="16"/>
+              </w:rPr>
+              <w:t xml:space="preserve">Tools: Python, </w:t>
+            </w:r>
+            <w:r>
+              <w:rPr>
+                <w:rFonts w:ascii="Cambria" w:hAnsi="Cambria" w:cs="Cavolini"/>
+                <w:sz w:val="16"/>
+                <w:szCs w:val="16"/>
+              </w:rPr>
+              <w:t>Pandas, TensorFlow, Fast API, Postman</w:t>
+            </w:r>
+            <w:r>
+              <w:rPr>
+                <w:rFonts w:ascii="Cambria" w:hAnsi="Cambria" w:cs="Cavolini"/>
+                <w:sz w:val="16"/>
+                <w:szCs w:val="16"/>
+              </w:rPr>
+              <w:t xml:space="preserve">, Google Cloud </w:t>
+            </w:r>
+            <w:r>
+              <w:rPr>
+                <w:rFonts w:ascii="Cambria" w:hAnsi="Cambria" w:cs="Cavolini"/>
+                <w:sz w:val="16"/>
+                <w:szCs w:val="16"/>
+              </w:rPr>
+              <w:t>Platform (</w:t>
+            </w:r>
+            <w:r>
+              <w:rPr>
+                <w:rFonts w:ascii="Cambria" w:hAnsi="Cambria" w:cs="Cavolini"/>
+                <w:sz w:val="16"/>
+                <w:szCs w:val="16"/>
+              </w:rPr>
+              <w:t>GCP)</w:t>
             </w:r>
           </w:p>
           <w:p>
@@ -1443,7 +1579,15 @@
                 <w:sz w:val="16"/>
                 <w:szCs w:val="16"/>
               </w:rPr>
-              <w:t>Tools: Python, Tableau</w:t>
+              <w:t xml:space="preserve">Dataset: </w:t>
+            </w:r>
+            <w:r>
+              <w:rPr>
+                <w:rFonts w:ascii="Cambria" w:hAnsi="Cambria" w:cs="Cavolini"/>
+                <w:sz w:val="16"/>
+                <w:szCs w:val="16"/>
+              </w:rPr>
+              <w:t>Plant Disease from Kegel</w:t>
             </w:r>
           </w:p>
           <w:p>
@@ -1461,7 +1605,15 @@
                 <w:sz w:val="16"/>
                 <w:szCs w:val="16"/>
               </w:rPr>
-              <w:t>Dataset: Create dataset with PDF2image, OpenCV, Pytesseract</w:t>
+              <w:t xml:space="preserve">Goal: </w:t>
+            </w:r>
+            <w:r>
+              <w:rPr>
+                <w:rFonts w:ascii="Cambria" w:hAnsi="Cambria" w:cs="Cavolini"/>
+                <w:sz w:val="16"/>
+                <w:szCs w:val="16"/>
+              </w:rPr>
+              <w:t>This deep learning project will utilize CNN to identify diseases in potato plants. The model will analyze images to provide accurate disease detection, aiding in better crop management.</w:t>
             </w:r>
           </w:p>
           <w:p>
@@ -1479,336 +1631,15 @@
                 <w:sz w:val="16"/>
                 <w:szCs w:val="16"/>
               </w:rPr>
-              <w:t>Goal: Extract meaningful information regarding patient from the medical prescription and store the information in a dataset for future use for a pharmacy</w:t>
-            </w:r>
-          </w:p>
-          <w:p>
-            <w:pPr>
-              <w:spacing w:line="276" w:lineRule="auto"/>
-              <w:rPr>
-                <w:rFonts w:ascii="Cambria" w:hAnsi="Cambria" w:cs="Cavolini"/>
-                <w:sz w:val="16"/>
-                <w:szCs w:val="16"/>
-              </w:rPr>
-            </w:pPr>
-            <w:r>
-              <w:rPr>
-                <w:rFonts w:ascii="Cambria" w:hAnsi="Cambria" w:cs="Cavolini"/>
-                <w:sz w:val="16"/>
-                <w:szCs w:val="16"/>
-              </w:rPr>
-              <w:t>Algorithm</w:t>
-            </w:r>
-            <w:r>
-              <w:rPr>
-                <w:rFonts w:ascii="Cambria" w:hAnsi="Cambria" w:cs="Cavolini"/>
-                <w:sz w:val="16"/>
-                <w:szCs w:val="16"/>
-              </w:rPr>
-              <w:t xml:space="preserve"> and tools</w:t>
-            </w:r>
-            <w:r>
-              <w:rPr>
-                <w:rFonts w:ascii="Cambria" w:hAnsi="Cambria" w:cs="Cavolini"/>
-                <w:sz w:val="16"/>
-                <w:szCs w:val="16"/>
-              </w:rPr>
-              <w:t>:</w:t>
-            </w:r>
-            <w:r>
-              <w:rPr>
-                <w:rFonts w:ascii="Cambria" w:hAnsi="Cambria" w:cs="Cavolini"/>
-                <w:sz w:val="16"/>
-                <w:szCs w:val="16"/>
-              </w:rPr>
-              <w:t xml:space="preserve"> Regression, parser classes, FastApi</w:t>
-            </w:r>
-          </w:p>
-          <w:p>
-            <w:pPr>
-              <w:spacing w:line="276" w:lineRule="auto"/>
-              <w:rPr>
-                <w:rFonts w:ascii="Cambria" w:hAnsi="Cambria" w:cs="Cavolini"/>
-                <w:sz w:val="16"/>
-                <w:szCs w:val="16"/>
-              </w:rPr>
-            </w:pPr>
-            <w:r>
-              <w:rPr>
-                <w:rFonts w:ascii="Cambria" w:hAnsi="Cambria" w:cs="Cavolini"/>
-                <w:sz w:val="16"/>
-                <w:szCs w:val="16"/>
-              </w:rPr>
-              <w:t xml:space="preserve">Result: </w:t>
-            </w:r>
-            <w:r>
-              <w:rPr>
-                <w:rFonts w:ascii="Cambria" w:hAnsi="Cambria" w:cs="Cavolini"/>
-                <w:sz w:val="16"/>
-                <w:szCs w:val="16"/>
-              </w:rPr>
-              <w:t>Extract the information from the pdf and with the use of software developer team created a software to process this application at the touch of a button.</w:t>
-            </w:r>
-          </w:p>
-        </w:tc>
-      </w:tr>
-      <w:tr>
-        <w:tc>
-          <w:tcPr>
-            <w:tcW w:w="10796" w:type="dxa"/>
-            <w:gridSpan w:val="10"/>
-          </w:tcPr>
-          <w:p>
-            <w:pPr>
-              <w:pStyle w:val="ListParagraph"/>
-              <w:ind w:left="436"/>
-              <w:rPr>
-                <w:rFonts w:ascii="Cambria" w:hAnsi="Cambria" w:cs="Cavolini"/>
-                <w:sz w:val="4"/>
-                <w:szCs w:val="4"/>
-              </w:rPr>
-            </w:pPr>
-          </w:p>
-        </w:tc>
-      </w:tr>
-      <w:tr>
-        <w:tc>
-          <w:tcPr>
-            <w:tcW w:w="10796" w:type="dxa"/>
-            <w:gridSpan w:val="10"/>
-          </w:tcPr>
-          <w:p>
-            <w:pPr>
-              <w:spacing w:line="276" w:lineRule="auto"/>
-              <w:rPr>
-                <w:rFonts w:ascii="Cambria" w:hAnsi="Cambria" w:cs="Cavolini"/>
-                <w:b/>
-                <w:bCs/>
-                <w:sz w:val="18"/>
-                <w:szCs w:val="18"/>
-              </w:rPr>
-            </w:pPr>
-            <w:r>
-              <w:rPr>
-                <w:rFonts w:ascii="Cambria" w:hAnsi="Cambria" w:cs="Cavolini"/>
-                <w:b/>
-                <w:bCs/>
-                <w:sz w:val="18"/>
-                <w:szCs w:val="18"/>
-              </w:rPr>
-              <w:t xml:space="preserve">Factcheck: </w:t>
-            </w:r>
-            <w:r>
-              <w:rPr>
-                <w:rFonts w:ascii="Cambria" w:hAnsi="Cambria" w:cs="Cavolini"/>
-                <w:b/>
-                <w:bCs/>
-                <w:sz w:val="18"/>
-                <w:szCs w:val="18"/>
-              </w:rPr>
-              <w:t>YouTube</w:t>
-            </w:r>
-            <w:r>
-              <w:rPr>
-                <w:rFonts w:ascii="Cambria" w:hAnsi="Cambria" w:cs="Cavolini"/>
-                <w:b/>
-                <w:bCs/>
-                <w:sz w:val="18"/>
-                <w:szCs w:val="18"/>
-              </w:rPr>
-              <w:t xml:space="preserve"> video likes has direct relation to </w:t>
-            </w:r>
-            <w:r>
-              <w:rPr>
-                <w:rFonts w:ascii="Cambria" w:hAnsi="Cambria" w:cs="Cavolini"/>
-                <w:b/>
-                <w:bCs/>
-                <w:sz w:val="18"/>
-                <w:szCs w:val="18"/>
-              </w:rPr>
-              <w:t>YouTube</w:t>
-            </w:r>
-            <w:r>
-              <w:rPr>
-                <w:rFonts w:ascii="Cambria" w:hAnsi="Cambria" w:cs="Cavolini"/>
-                <w:b/>
-                <w:bCs/>
-                <w:sz w:val="18"/>
-                <w:szCs w:val="18"/>
-              </w:rPr>
-              <w:t xml:space="preserve"> video </w:t>
-            </w:r>
-            <w:r>
-              <w:rPr>
-                <w:rFonts w:ascii="Cambria" w:hAnsi="Cambria" w:cs="Cavolini"/>
-                <w:b/>
-                <w:bCs/>
-                <w:sz w:val="18"/>
-                <w:szCs w:val="18"/>
-              </w:rPr>
-              <w:t>views.</w:t>
-            </w:r>
-          </w:p>
-          <w:p>
-            <w:pPr>
-              <w:spacing w:line="276" w:lineRule="auto"/>
-              <w:rPr>
-                <w:rFonts w:ascii="Cambria" w:hAnsi="Cambria" w:cs="Cavolini"/>
-                <w:sz w:val="16"/>
-                <w:szCs w:val="16"/>
-              </w:rPr>
-            </w:pPr>
-            <w:r>
-              <w:rPr>
-                <w:rFonts w:ascii="Cambria" w:hAnsi="Cambria" w:cs="Cavolini"/>
-                <w:sz w:val="16"/>
-                <w:szCs w:val="16"/>
-              </w:rPr>
-              <w:t>Tools: Python, Tableau</w:t>
-            </w:r>
-          </w:p>
-          <w:p>
-            <w:pPr>
-              <w:spacing w:line="276" w:lineRule="auto"/>
-              <w:rPr>
-                <w:rFonts w:ascii="Cambria" w:hAnsi="Cambria" w:cs="Cavolini"/>
-                <w:sz w:val="16"/>
-                <w:szCs w:val="16"/>
-              </w:rPr>
-            </w:pPr>
-            <w:r>
-              <w:rPr>
-                <w:rFonts w:ascii="Cambria" w:hAnsi="Cambria" w:cs="Cavolini"/>
-                <w:sz w:val="16"/>
-                <w:szCs w:val="16"/>
-              </w:rPr>
-              <w:t xml:space="preserve">Dataset: Used </w:t>
-            </w:r>
-            <w:r>
-              <w:rPr>
-                <w:rFonts w:ascii="Cambria" w:hAnsi="Cambria" w:cs="Cavolini"/>
-                <w:sz w:val="16"/>
-                <w:szCs w:val="16"/>
-              </w:rPr>
-              <w:t>YouTube</w:t>
-            </w:r>
-            <w:r>
-              <w:rPr>
-                <w:rFonts w:ascii="Cambria" w:hAnsi="Cambria" w:cs="Cavolini"/>
-                <w:sz w:val="16"/>
-                <w:szCs w:val="16"/>
-              </w:rPr>
-              <w:t xml:space="preserve"> API to gather data from the </w:t>
-            </w:r>
-            <w:r>
-              <w:rPr>
-                <w:rFonts w:ascii="Cambria" w:hAnsi="Cambria" w:cs="Cavolini"/>
-                <w:sz w:val="16"/>
-                <w:szCs w:val="16"/>
-              </w:rPr>
-              <w:t>YouTube</w:t>
-            </w:r>
-          </w:p>
-          <w:p>
-            <w:pPr>
-              <w:spacing w:line="276" w:lineRule="auto"/>
-              <w:rPr>
-                <w:rFonts w:ascii="Cambria" w:hAnsi="Cambria" w:cs="Cavolini"/>
-                <w:sz w:val="16"/>
-                <w:szCs w:val="16"/>
-              </w:rPr>
-            </w:pPr>
-            <w:r>
-              <w:rPr>
-                <w:rFonts w:ascii="Cambria" w:hAnsi="Cambria" w:cs="Cavolini"/>
-                <w:sz w:val="16"/>
-                <w:szCs w:val="16"/>
-              </w:rPr>
-              <w:t>Goal: Predict the future views of YouTube channels MKBHD and RandomFrankP</w:t>
-            </w:r>
-          </w:p>
-          <w:p>
-            <w:pPr>
-              <w:spacing w:line="276" w:lineRule="auto"/>
-              <w:rPr>
-                <w:rFonts w:ascii="Cambria" w:hAnsi="Cambria" w:cs="Cavolini"/>
-                <w:sz w:val="16"/>
-                <w:szCs w:val="16"/>
-              </w:rPr>
-            </w:pPr>
-            <w:r>
-              <w:rPr>
-                <w:rFonts w:ascii="Cambria" w:hAnsi="Cambria" w:cs="Cavolini"/>
-                <w:sz w:val="16"/>
-                <w:szCs w:val="16"/>
-              </w:rPr>
-              <w:t>Algorithm:</w:t>
-            </w:r>
-            <w:r>
-              <w:rPr>
-                <w:rFonts w:ascii="Cambria" w:hAnsi="Cambria" w:cs="Cavolini"/>
-                <w:sz w:val="16"/>
-                <w:szCs w:val="16"/>
-              </w:rPr>
-              <w:t xml:space="preserve"> </w:t>
-            </w:r>
-            <w:r>
-              <w:rPr>
-                <w:rFonts w:ascii="Cambria" w:hAnsi="Cambria" w:cs="Cavolini"/>
-                <w:sz w:val="16"/>
-                <w:szCs w:val="16"/>
-              </w:rPr>
-              <w:t>Linier regression model, OLS regression for model explanation</w:t>
-            </w:r>
-          </w:p>
-          <w:p>
-            <w:pPr>
-              <w:spacing w:line="276" w:lineRule="auto"/>
-              <w:rPr>
-                <w:rFonts w:ascii="Cambria" w:hAnsi="Cambria" w:cs="Cavolini"/>
-                <w:sz w:val="16"/>
-                <w:szCs w:val="16"/>
-              </w:rPr>
-            </w:pPr>
-            <w:r>
-              <w:rPr>
-                <w:rFonts w:ascii="Cambria" w:hAnsi="Cambria" w:cs="Cavolini"/>
-                <w:sz w:val="16"/>
-                <w:szCs w:val="16"/>
-              </w:rPr>
-              <w:t>Result:</w:t>
-            </w:r>
-            <w:r>
-              <w:rPr>
-                <w:rFonts w:ascii="Cambria" w:hAnsi="Cambria" w:cs="Cavolini"/>
-                <w:sz w:val="16"/>
-                <w:szCs w:val="16"/>
-              </w:rPr>
-              <w:t xml:space="preserve"> </w:t>
-            </w:r>
-            <w:r>
-              <w:rPr>
-                <w:rFonts w:ascii="Cambria" w:hAnsi="Cambria" w:cs="Cavolini"/>
-                <w:sz w:val="16"/>
-                <w:szCs w:val="16"/>
-              </w:rPr>
-              <w:t>Model showed relation between views and likes</w:t>
-            </w:r>
-            <w:r>
-              <w:rPr>
-                <w:rFonts w:ascii="Cambria" w:hAnsi="Cambria" w:cs="Cavolini"/>
-                <w:sz w:val="16"/>
-                <w:szCs w:val="16"/>
-              </w:rPr>
-              <w:t>; prove the problem statement.</w:t>
-            </w:r>
-            <w:r>
-              <w:rPr>
-                <w:rFonts w:ascii="Cambria" w:hAnsi="Cambria" w:cs="Cavolini"/>
-                <w:sz w:val="16"/>
-                <w:szCs w:val="16"/>
-              </w:rPr>
-              <w:t xml:space="preserve"> </w:t>
+              <w:t xml:space="preserve">Algorithm: </w:t>
+            </w:r>
+            <w:r>
+              <w:rPr>
+                <w:rFonts w:ascii="Cambria" w:hAnsi="Cambria" w:cs="Cavolini"/>
+                <w:sz w:val="16"/>
+                <w:szCs w:val="16"/>
+              </w:rPr>
+              <w:t>CNN</w:t>
             </w:r>
           </w:p>
         </w:tc>
@@ -1839,44 +1670,193 @@
         </w:trPr>
         <w:tc>
           <w:tcPr>
-            <w:tcW w:w="7917" w:type="dxa"/>
+            <w:tcW w:w="7830" w:type="dxa"/>
             <w:gridSpan w:val="6"/>
-            <w:tcBorders>
-              <w:bottom w:val="single" w:sz="4" w:space="0" w:color="auto"/>
-            </w:tcBorders>
-          </w:tcPr>
-          <w:p>
-            <w:pPr>
-              <w:rPr>
-                <w:rFonts w:ascii="Cambria" w:hAnsi="Cambria" w:cs="Cavolini"/>
-                <w:sz w:val="16"/>
-                <w:szCs w:val="16"/>
-              </w:rPr>
-            </w:pPr>
-            <w:r>
-              <w:rPr>
-                <w:rFonts w:ascii="Cambria" w:hAnsi="Cambria" w:cs="Cavolini"/>
-                <w:sz w:val="20"/>
-                <w:szCs w:val="20"/>
-              </w:rPr>
-              <w:t>EDUCATION</w:t>
-            </w:r>
-          </w:p>
-        </w:tc>
-        <w:tc>
-          <w:tcPr>
-            <w:tcW w:w="2873" w:type="dxa"/>
+          </w:tcPr>
+          <w:p>
+            <w:pPr>
+              <w:spacing w:line="276" w:lineRule="auto"/>
+              <w:rPr>
+                <w:rFonts w:ascii="Cambria" w:hAnsi="Cambria" w:cs="Cavolini"/>
+                <w:b/>
+                <w:bCs/>
+                <w:sz w:val="16"/>
+                <w:szCs w:val="16"/>
+              </w:rPr>
+            </w:pPr>
+            <w:hyperlink r:id="rId14" w:history="1">
+              <w:r>
+                <w:rPr>
+                  <w:rStyle w:val="Hyperlink"/>
+                  <w:rFonts w:ascii="Cambria" w:hAnsi="Cambria" w:cs="Cavolini"/>
+                  <w:b/>
+                  <w:bCs/>
+                  <w:sz w:val="16"/>
+                  <w:szCs w:val="16"/>
+                </w:rPr>
+                <w:t>Predict IDC in Breast Cancer</w:t>
+              </w:r>
+            </w:hyperlink>
+          </w:p>
+        </w:tc>
+        <w:tc>
+          <w:tcPr>
+            <w:tcW w:w="2960" w:type="dxa"/>
             <w:gridSpan w:val="3"/>
-            <w:tcBorders>
-              <w:bottom w:val="single" w:sz="4" w:space="0" w:color="auto"/>
-            </w:tcBorders>
-          </w:tcPr>
-          <w:p>
-            <w:pPr>
-              <w:rPr>
-                <w:rFonts w:ascii="Cambria" w:hAnsi="Cambria" w:cs="Cavolini"/>
-                <w:sz w:val="16"/>
-                <w:szCs w:val="16"/>
+          </w:tcPr>
+          <w:p>
+            <w:pPr>
+              <w:rPr>
+                <w:rFonts w:ascii="Cambria" w:hAnsi="Cambria" w:cs="Cavolini"/>
+                <w:sz w:val="16"/>
+                <w:szCs w:val="16"/>
+              </w:rPr>
+            </w:pPr>
+            <w:r>
+              <w:rPr>
+                <w:rFonts w:ascii="Cambria" w:hAnsi="Cambria" w:cs="Cavolini"/>
+                <w:sz w:val="16"/>
+                <w:szCs w:val="16"/>
+              </w:rPr>
+              <w:t>Aug 2023</w:t>
+            </w:r>
+          </w:p>
+        </w:tc>
+      </w:tr>
+      <w:tr>
+        <w:tc>
+          <w:tcPr>
+            <w:tcW w:w="10796" w:type="dxa"/>
+            <w:gridSpan w:val="10"/>
+          </w:tcPr>
+          <w:p>
+            <w:pPr>
+              <w:spacing w:line="276" w:lineRule="auto"/>
+              <w:rPr>
+                <w:rFonts w:ascii="Cambria" w:hAnsi="Cambria" w:cs="Cavolini"/>
+                <w:sz w:val="16"/>
+                <w:szCs w:val="16"/>
+              </w:rPr>
+            </w:pPr>
+            <w:r>
+              <w:rPr>
+                <w:rFonts w:ascii="Cambria" w:hAnsi="Cambria" w:cs="Cavolini"/>
+                <w:sz w:val="16"/>
+                <w:szCs w:val="16"/>
+              </w:rPr>
+              <w:t xml:space="preserve">Tools: Python, </w:t>
+            </w:r>
+            <w:r>
+              <w:rPr>
+                <w:rFonts w:ascii="Cambria" w:hAnsi="Cambria" w:cs="Cavolini"/>
+                <w:sz w:val="16"/>
+                <w:szCs w:val="16"/>
+              </w:rPr>
+              <w:t>Pandas, TensorFlow, Fast API, Postman, Google Cloud Platform (GCP)</w:t>
+            </w:r>
+          </w:p>
+          <w:p>
+            <w:pPr>
+              <w:spacing w:line="276" w:lineRule="auto"/>
+              <w:rPr>
+                <w:rFonts w:ascii="Cambria" w:hAnsi="Cambria" w:cs="Cavolini"/>
+                <w:sz w:val="16"/>
+                <w:szCs w:val="16"/>
+              </w:rPr>
+            </w:pPr>
+            <w:r>
+              <w:rPr>
+                <w:rFonts w:ascii="Cambria" w:hAnsi="Cambria" w:cs="Cavolini"/>
+                <w:sz w:val="16"/>
+                <w:szCs w:val="16"/>
+              </w:rPr>
+              <w:t xml:space="preserve">Dataset: </w:t>
+            </w:r>
+            <w:r>
+              <w:rPr>
+                <w:rFonts w:ascii="Cambria" w:hAnsi="Cambria" w:cs="Cavolini"/>
+                <w:sz w:val="16"/>
+                <w:szCs w:val="16"/>
+              </w:rPr>
+              <w:t>Breast Histopathology Images from Kegel</w:t>
+            </w:r>
+          </w:p>
+          <w:p>
+            <w:pPr>
+              <w:spacing w:line="276" w:lineRule="auto"/>
+              <w:rPr>
+                <w:rFonts w:ascii="Cambria" w:hAnsi="Cambria" w:cs="Cavolini"/>
+                <w:sz w:val="16"/>
+                <w:szCs w:val="16"/>
+              </w:rPr>
+            </w:pPr>
+            <w:r>
+              <w:rPr>
+                <w:rFonts w:ascii="Cambria" w:hAnsi="Cambria" w:cs="Cavolini"/>
+                <w:sz w:val="16"/>
+                <w:szCs w:val="16"/>
+              </w:rPr>
+              <w:t xml:space="preserve">Goal: </w:t>
+            </w:r>
+            <w:r>
+              <w:rPr>
+                <w:rFonts w:ascii="Cambria" w:hAnsi="Cambria" w:cs="Cavolini"/>
+                <w:sz w:val="16"/>
+                <w:szCs w:val="16"/>
+              </w:rPr>
+              <w:t xml:space="preserve">This deep learning project will utilize CNN to identify </w:t>
+            </w:r>
+            <w:r>
+              <w:rPr>
+                <w:rFonts w:ascii="Cambria" w:hAnsi="Cambria" w:cs="Cavolini"/>
+                <w:sz w:val="16"/>
+                <w:szCs w:val="16"/>
+              </w:rPr>
+              <w:t>IDC when it is present in histopathology images.</w:t>
+            </w:r>
+          </w:p>
+          <w:p>
+            <w:pPr>
+              <w:spacing w:line="276" w:lineRule="auto"/>
+              <w:rPr>
+                <w:rFonts w:ascii="Cambria" w:hAnsi="Cambria" w:cs="Cavolini"/>
+                <w:sz w:val="16"/>
+                <w:szCs w:val="16"/>
+              </w:rPr>
+            </w:pPr>
+            <w:r>
+              <w:rPr>
+                <w:rFonts w:ascii="Cambria" w:hAnsi="Cambria" w:cs="Cavolini"/>
+                <w:sz w:val="16"/>
+                <w:szCs w:val="16"/>
+              </w:rPr>
+              <w:t xml:space="preserve">Algorithm: </w:t>
+            </w:r>
+            <w:r>
+              <w:rPr>
+                <w:rFonts w:ascii="Cambria" w:hAnsi="Cambria" w:cs="Cavolini"/>
+                <w:sz w:val="16"/>
+                <w:szCs w:val="16"/>
+              </w:rPr>
+              <w:t>CNN</w:t>
+            </w:r>
+          </w:p>
+        </w:tc>
+      </w:tr>
+      <w:tr>
+        <w:tc>
+          <w:tcPr>
+            <w:tcW w:w="10796" w:type="dxa"/>
+            <w:gridSpan w:val="10"/>
+          </w:tcPr>
+          <w:p>
+            <w:pPr>
+              <w:pStyle w:val="ListParagraph"/>
+              <w:ind w:left="436"/>
+              <w:rPr>
+                <w:rFonts w:ascii="Cambria" w:hAnsi="Cambria" w:cs="Cavolini"/>
+                <w:sz w:val="4"/>
+                <w:szCs w:val="4"/>
               </w:rPr>
             </w:pPr>
           </w:p>
@@ -1908,11 +1888,12 @@
         </w:trPr>
         <w:tc>
           <w:tcPr>
-            <w:tcW w:w="7917" w:type="dxa"/>
+            <w:tcW w:w="7830" w:type="dxa"/>
             <w:gridSpan w:val="6"/>
           </w:tcPr>
           <w:p>
             <w:pPr>
+              <w:spacing w:line="276" w:lineRule="auto"/>
               <w:rPr>
                 <w:rFonts w:ascii="Cambria" w:hAnsi="Cambria" w:cs="Cavolini"/>
                 <w:b/>
@@ -1921,21 +1902,24 @@
                 <w:szCs w:val="16"/>
               </w:rPr>
             </w:pPr>
-            <w:r>
-              <w:rPr>
-                <w:rFonts w:ascii="Cambria" w:hAnsi="Cambria" w:cs="Cavolini"/>
-                <w:b/>
-                <w:bCs/>
-                <w:sz w:val="16"/>
-                <w:szCs w:val="16"/>
-              </w:rPr>
-              <w:t>Lighthouse Labs</w:t>
-            </w:r>
-          </w:p>
-        </w:tc>
-        <w:tc>
-          <w:tcPr>
-            <w:tcW w:w="2873" w:type="dxa"/>
+            <w:hyperlink r:id="rId15" w:history="1">
+              <w:r>
+                <w:rPr>
+                  <w:rStyle w:val="Hyperlink"/>
+                  <w:rFonts w:ascii="Cambria" w:hAnsi="Cambria" w:cs="Cavolini"/>
+                  <w:b/>
+                  <w:bCs/>
+                  <w:sz w:val="16"/>
+                  <w:szCs w:val="16"/>
+                </w:rPr>
+                <w:t>Factcheck: YouTube video likes has direct relation to YouTube video views.</w:t>
+              </w:r>
+            </w:hyperlink>
+          </w:p>
+        </w:tc>
+        <w:tc>
+          <w:tcPr>
+            <w:tcW w:w="2960" w:type="dxa"/>
             <w:gridSpan w:val="3"/>
           </w:tcPr>
           <w:p>
@@ -1952,15 +1936,171 @@
                 <w:sz w:val="16"/>
                 <w:szCs w:val="16"/>
               </w:rPr>
-              <w:t>May 2023</w:t>
-            </w:r>
-            <w:r>
-              <w:rPr>
-                <w:rFonts w:ascii="Cambria" w:hAnsi="Cambria" w:cs="Cavolini"/>
-                <w:sz w:val="16"/>
-                <w:szCs w:val="16"/>
-              </w:rPr>
-              <w:t xml:space="preserve"> – Aug 2023 </w:t>
+              <w:t>July 2023</w:t>
+            </w:r>
+            <w:r>
+              <w:rPr>
+                <w:rFonts w:ascii="Cambria" w:hAnsi="Cambria" w:cs="Cavolini"/>
+                <w:sz w:val="16"/>
+                <w:szCs w:val="16"/>
+              </w:rPr>
+              <w:t xml:space="preserve"> </w:t>
+            </w:r>
+          </w:p>
+        </w:tc>
+      </w:tr>
+      <w:tr>
+        <w:tc>
+          <w:tcPr>
+            <w:tcW w:w="10796" w:type="dxa"/>
+            <w:gridSpan w:val="10"/>
+          </w:tcPr>
+          <w:p>
+            <w:pPr>
+              <w:spacing w:line="276" w:lineRule="auto"/>
+              <w:rPr>
+                <w:rFonts w:ascii="Cambria" w:hAnsi="Cambria" w:cs="Cavolini"/>
+                <w:sz w:val="16"/>
+                <w:szCs w:val="16"/>
+              </w:rPr>
+            </w:pPr>
+            <w:r>
+              <w:rPr>
+                <w:rFonts w:ascii="Cambria" w:hAnsi="Cambria" w:cs="Cavolini"/>
+                <w:sz w:val="16"/>
+                <w:szCs w:val="16"/>
+              </w:rPr>
+              <w:t xml:space="preserve">Tools: Python, </w:t>
+            </w:r>
+            <w:proofErr w:type="spellStart"/>
+            <w:r>
+              <w:rPr>
+                <w:rFonts w:ascii="Cambria" w:hAnsi="Cambria" w:cs="Cavolini"/>
+                <w:sz w:val="16"/>
+                <w:szCs w:val="16"/>
+              </w:rPr>
+              <w:t>YoutubeAPI</w:t>
+            </w:r>
+            <w:proofErr w:type="spellEnd"/>
+            <w:r>
+              <w:rPr>
+                <w:rFonts w:ascii="Cambria" w:hAnsi="Cambria" w:cs="Cavolini"/>
+                <w:sz w:val="16"/>
+                <w:szCs w:val="16"/>
+              </w:rPr>
+              <w:t xml:space="preserve">, </w:t>
+            </w:r>
+            <w:r>
+              <w:rPr>
+                <w:rFonts w:ascii="Cambria" w:hAnsi="Cambria" w:cs="Cavolini"/>
+                <w:sz w:val="16"/>
+                <w:szCs w:val="16"/>
+              </w:rPr>
+              <w:t>Tableau</w:t>
+            </w:r>
+          </w:p>
+          <w:p>
+            <w:pPr>
+              <w:spacing w:line="276" w:lineRule="auto"/>
+              <w:rPr>
+                <w:rFonts w:ascii="Cambria" w:hAnsi="Cambria" w:cs="Cavolini"/>
+                <w:sz w:val="16"/>
+                <w:szCs w:val="16"/>
+              </w:rPr>
+            </w:pPr>
+            <w:r>
+              <w:rPr>
+                <w:rFonts w:ascii="Cambria" w:hAnsi="Cambria" w:cs="Cavolini"/>
+                <w:sz w:val="16"/>
+                <w:szCs w:val="16"/>
+              </w:rPr>
+              <w:t xml:space="preserve">Dataset: Used </w:t>
+            </w:r>
+            <w:r>
+              <w:rPr>
+                <w:rFonts w:ascii="Cambria" w:hAnsi="Cambria" w:cs="Cavolini"/>
+                <w:sz w:val="16"/>
+                <w:szCs w:val="16"/>
+              </w:rPr>
+              <w:t>YouTube</w:t>
+            </w:r>
+            <w:r>
+              <w:rPr>
+                <w:rFonts w:ascii="Cambria" w:hAnsi="Cambria" w:cs="Cavolini"/>
+                <w:sz w:val="16"/>
+                <w:szCs w:val="16"/>
+              </w:rPr>
+              <w:t xml:space="preserve"> API to gather data from the </w:t>
+            </w:r>
+            <w:r>
+              <w:rPr>
+                <w:rFonts w:ascii="Cambria" w:hAnsi="Cambria" w:cs="Cavolini"/>
+                <w:sz w:val="16"/>
+                <w:szCs w:val="16"/>
+              </w:rPr>
+              <w:t>YouTube</w:t>
+            </w:r>
+          </w:p>
+          <w:p>
+            <w:pPr>
+              <w:spacing w:line="276" w:lineRule="auto"/>
+              <w:rPr>
+                <w:rFonts w:ascii="Cambria" w:hAnsi="Cambria" w:cs="Cavolini"/>
+                <w:sz w:val="16"/>
+                <w:szCs w:val="16"/>
+              </w:rPr>
+            </w:pPr>
+            <w:r>
+              <w:rPr>
+                <w:rFonts w:ascii="Cambria" w:hAnsi="Cambria" w:cs="Cavolini"/>
+                <w:sz w:val="16"/>
+                <w:szCs w:val="16"/>
+              </w:rPr>
+              <w:t xml:space="preserve">Goal: Predict the future views of YouTube channels MKBHD and </w:t>
+            </w:r>
+            <w:proofErr w:type="spellStart"/>
+            <w:r>
+              <w:rPr>
+                <w:rFonts w:ascii="Cambria" w:hAnsi="Cambria" w:cs="Cavolini"/>
+                <w:sz w:val="16"/>
+                <w:szCs w:val="16"/>
+              </w:rPr>
+              <w:t>RandomFrankP</w:t>
+            </w:r>
+            <w:proofErr w:type="spellEnd"/>
+          </w:p>
+          <w:p>
+            <w:pPr>
+              <w:spacing w:line="276" w:lineRule="auto"/>
+              <w:rPr>
+                <w:rFonts w:ascii="Cambria" w:hAnsi="Cambria" w:cs="Cavolini"/>
+                <w:sz w:val="16"/>
+                <w:szCs w:val="16"/>
+              </w:rPr>
+            </w:pPr>
+            <w:r>
+              <w:rPr>
+                <w:rFonts w:ascii="Cambria" w:hAnsi="Cambria" w:cs="Cavolini"/>
+                <w:sz w:val="16"/>
+                <w:szCs w:val="16"/>
+              </w:rPr>
+              <w:t>Algorithm:</w:t>
+            </w:r>
+            <w:r>
+              <w:rPr>
+                <w:rFonts w:ascii="Cambria" w:hAnsi="Cambria" w:cs="Cavolini"/>
+                <w:sz w:val="16"/>
+                <w:szCs w:val="16"/>
+              </w:rPr>
+              <w:t xml:space="preserve"> </w:t>
+            </w:r>
+            <w:r>
+              <w:rPr>
+                <w:rFonts w:ascii="Cambria" w:hAnsi="Cambria" w:cs="Cavolini"/>
+                <w:sz w:val="16"/>
+                <w:szCs w:val="16"/>
+              </w:rPr>
+              <w:t>Linier regression model, OLS regression for model explanation</w:t>
             </w:r>
           </w:p>
         </w:tc>
@@ -1972,30 +2112,38 @@
         </w:trPr>
         <w:tc>
           <w:tcPr>
-            <w:tcW w:w="7917" w:type="dxa"/>
+            <w:tcW w:w="7830" w:type="dxa"/>
             <w:gridSpan w:val="6"/>
           </w:tcPr>
           <w:p>
             <w:pPr>
-              <w:rPr>
-                <w:rFonts w:ascii="Cambria" w:hAnsi="Cambria" w:cs="Cavolini"/>
-                <w:sz w:val="16"/>
-                <w:szCs w:val="16"/>
-              </w:rPr>
-            </w:pPr>
-            <w:r>
-              <w:rPr>
-                <w:rFonts w:ascii="Cambria" w:hAnsi="Cambria" w:cs="Cavolini"/>
-                <w:sz w:val="16"/>
-                <w:szCs w:val="16"/>
-              </w:rPr>
-              <w:t>Diploma in Data Science</w:t>
-            </w:r>
-          </w:p>
-        </w:tc>
-        <w:tc>
-          <w:tcPr>
-            <w:tcW w:w="2873" w:type="dxa"/>
+              <w:spacing w:line="276" w:lineRule="auto"/>
+              <w:rPr>
+                <w:rFonts w:ascii="Cambria" w:hAnsi="Cambria" w:cs="Cavolini"/>
+                <w:b/>
+                <w:bCs/>
+                <w:sz w:val="16"/>
+                <w:szCs w:val="16"/>
+              </w:rPr>
+            </w:pPr>
+            <w:hyperlink r:id="rId16" w:history="1">
+              <w:r>
+                <w:rPr>
+                  <w:rStyle w:val="Hyperlink"/>
+                  <w:rFonts w:ascii="Cambria" w:hAnsi="Cambria" w:cs="Cavolini"/>
+                  <w:b/>
+                  <w:bCs/>
+                  <w:sz w:val="16"/>
+                  <w:szCs w:val="16"/>
+                </w:rPr>
+                <w:t>Transforming and Analyzing Data with SQL</w:t>
+              </w:r>
+            </w:hyperlink>
+          </w:p>
+        </w:tc>
+        <w:tc>
+          <w:tcPr>
+            <w:tcW w:w="2960" w:type="dxa"/>
             <w:gridSpan w:val="3"/>
           </w:tcPr>
           <w:p>
@@ -2006,6 +2154,14 @@
                 <w:szCs w:val="16"/>
               </w:rPr>
             </w:pPr>
+            <w:r>
+              <w:rPr>
+                <w:rFonts w:ascii="Cambria" w:hAnsi="Cambria" w:cs="Cavolini"/>
+                <w:sz w:val="16"/>
+                <w:szCs w:val="16"/>
+              </w:rPr>
+              <w:t>June 2023</w:t>
+            </w:r>
           </w:p>
         </w:tc>
       </w:tr>
@@ -2017,10 +2173,238 @@
           </w:tcPr>
           <w:p>
             <w:pPr>
+              <w:spacing w:line="276" w:lineRule="auto"/>
+              <w:rPr>
+                <w:rFonts w:ascii="Cambria" w:hAnsi="Cambria" w:cs="Cavolini"/>
+                <w:sz w:val="16"/>
+                <w:szCs w:val="16"/>
+              </w:rPr>
+            </w:pPr>
+            <w:r>
+              <w:rPr>
+                <w:rFonts w:ascii="Cambria" w:hAnsi="Cambria" w:cs="Cavolini"/>
+                <w:sz w:val="16"/>
+                <w:szCs w:val="16"/>
+              </w:rPr>
+              <w:t>Tools: P</w:t>
+            </w:r>
+            <w:r>
+              <w:rPr>
+                <w:rFonts w:ascii="Cambria" w:hAnsi="Cambria" w:cs="Cavolini"/>
+                <w:sz w:val="16"/>
+                <w:szCs w:val="16"/>
+              </w:rPr>
+              <w:t xml:space="preserve">ostgreSQL </w:t>
+            </w:r>
+          </w:p>
+          <w:p>
+            <w:pPr>
+              <w:spacing w:line="276" w:lineRule="auto"/>
+              <w:rPr>
+                <w:rFonts w:ascii="Cambria" w:hAnsi="Cambria" w:cs="Cavolini"/>
+                <w:sz w:val="16"/>
+                <w:szCs w:val="16"/>
+              </w:rPr>
+            </w:pPr>
+            <w:r>
+              <w:rPr>
+                <w:rFonts w:ascii="Cambria" w:hAnsi="Cambria" w:cs="Cavolini"/>
+                <w:sz w:val="16"/>
+                <w:szCs w:val="16"/>
+              </w:rPr>
+              <w:t>Dataset</w:t>
+            </w:r>
+            <w:r>
+              <w:rPr>
+                <w:rFonts w:ascii="Cambria" w:hAnsi="Cambria" w:cs="Cavolini"/>
+                <w:sz w:val="16"/>
+                <w:szCs w:val="16"/>
+              </w:rPr>
+              <w:t>: ecommerce dataset</w:t>
+            </w:r>
+          </w:p>
+          <w:p>
+            <w:pPr>
+              <w:spacing w:line="276" w:lineRule="auto"/>
+              <w:rPr>
+                <w:rFonts w:ascii="Cambria" w:hAnsi="Cambria" w:cs="Cavolini"/>
+                <w:sz w:val="16"/>
+                <w:szCs w:val="16"/>
+              </w:rPr>
+            </w:pPr>
+            <w:r>
+              <w:rPr>
+                <w:rFonts w:ascii="Cambria" w:hAnsi="Cambria" w:cs="Cavolini"/>
+                <w:sz w:val="16"/>
+                <w:szCs w:val="16"/>
+              </w:rPr>
+              <w:t xml:space="preserve">Goal: Executing the Data Analysis Process to </w:t>
+            </w:r>
+            <w:r>
+              <w:rPr>
+                <w:rFonts w:ascii="Cambria" w:hAnsi="Cambria" w:cs="Cavolini"/>
+                <w:sz w:val="16"/>
+                <w:szCs w:val="16"/>
+              </w:rPr>
+              <w:t>a</w:t>
+            </w:r>
+            <w:r>
+              <w:rPr>
+                <w:rFonts w:ascii="Cambria" w:hAnsi="Cambria" w:cs="Cavolini"/>
+                <w:sz w:val="16"/>
+                <w:szCs w:val="16"/>
+              </w:rPr>
+              <w:t xml:space="preserve">ddress </w:t>
+            </w:r>
+            <w:r>
+              <w:rPr>
+                <w:rFonts w:ascii="Cambria" w:hAnsi="Cambria" w:cs="Cavolini"/>
+                <w:sz w:val="16"/>
+                <w:szCs w:val="16"/>
+              </w:rPr>
+              <w:t>b</w:t>
+            </w:r>
+            <w:r>
+              <w:rPr>
+                <w:rFonts w:ascii="Cambria" w:hAnsi="Cambria" w:cs="Cavolini"/>
+                <w:sz w:val="16"/>
+                <w:szCs w:val="16"/>
+              </w:rPr>
+              <w:t xml:space="preserve">usiness </w:t>
+            </w:r>
+            <w:r>
+              <w:rPr>
+                <w:rFonts w:ascii="Cambria" w:hAnsi="Cambria" w:cs="Cavolini"/>
+                <w:sz w:val="16"/>
+                <w:szCs w:val="16"/>
+              </w:rPr>
+              <w:t>i</w:t>
+            </w:r>
+            <w:r>
+              <w:rPr>
+                <w:rFonts w:ascii="Cambria" w:hAnsi="Cambria" w:cs="Cavolini"/>
+                <w:sz w:val="16"/>
+                <w:szCs w:val="16"/>
+              </w:rPr>
+              <w:t>nquiries</w:t>
+            </w:r>
+          </w:p>
+        </w:tc>
+      </w:tr>
+      <w:tr>
+        <w:tc>
+          <w:tcPr>
+            <w:tcW w:w="10796" w:type="dxa"/>
+            <w:gridSpan w:val="10"/>
+          </w:tcPr>
+          <w:p>
+            <w:pPr>
               <w:pStyle w:val="ListParagraph"/>
               <w:ind w:left="436"/>
               <w:rPr>
-                <w:rFonts w:ascii="Cambria" w:hAnsi="Cambria" w:cs="Mangal"/>
+                <w:rFonts w:ascii="Cambria" w:hAnsi="Cambria" w:cs="Cavolini"/>
+                <w:sz w:val="4"/>
+                <w:szCs w:val="4"/>
+              </w:rPr>
+            </w:pPr>
+          </w:p>
+        </w:tc>
+      </w:tr>
+      <w:tr>
+        <w:tc>
+          <w:tcPr>
+            <w:tcW w:w="10796" w:type="dxa"/>
+            <w:gridSpan w:val="10"/>
+          </w:tcPr>
+          <w:p>
+            <w:pPr>
+              <w:spacing w:line="276" w:lineRule="auto"/>
+              <w:rPr>
+                <w:rFonts w:ascii="Cambria" w:hAnsi="Cambria" w:cs="Cavolini"/>
+                <w:b/>
+                <w:bCs/>
+                <w:sz w:val="16"/>
+                <w:szCs w:val="16"/>
+              </w:rPr>
+            </w:pPr>
+            <w:r>
+              <w:rPr>
+                <w:rFonts w:ascii="Cambria" w:hAnsi="Cambria" w:cs="Cavolini"/>
+                <w:b/>
+                <w:bCs/>
+                <w:sz w:val="16"/>
+                <w:szCs w:val="16"/>
+              </w:rPr>
+              <w:t xml:space="preserve">Projects Portfolio: </w:t>
+            </w:r>
+            <w:r>
+              <w:rPr>
+                <w:rFonts w:ascii="Cambria" w:hAnsi="Cambria" w:cs="Cavolini"/>
+                <w:b/>
+                <w:bCs/>
+                <w:sz w:val="16"/>
+                <w:szCs w:val="16"/>
+              </w:rPr>
+              <w:t xml:space="preserve">Explore more of my </w:t>
+            </w:r>
+            <w:r>
+              <w:rPr>
+                <w:rFonts w:ascii="Cambria" w:hAnsi="Cambria" w:cs="Cavolini"/>
+                <w:b/>
+                <w:bCs/>
+                <w:sz w:val="16"/>
+                <w:szCs w:val="16"/>
+              </w:rPr>
+              <w:t xml:space="preserve">DL – ML, Supervised, Unsupervised, SQL, Tubule based </w:t>
+            </w:r>
+            <w:r>
+              <w:rPr>
+                <w:rFonts w:ascii="Cambria" w:hAnsi="Cambria" w:cs="Cavolini"/>
+                <w:b/>
+                <w:bCs/>
+                <w:sz w:val="16"/>
+                <w:szCs w:val="16"/>
+              </w:rPr>
+              <w:t xml:space="preserve">projects on my </w:t>
+            </w:r>
+            <w:hyperlink r:id="rId17" w:history="1">
+              <w:r>
+                <w:rPr>
+                  <w:rStyle w:val="Hyperlink"/>
+                  <w:rFonts w:ascii="Cambria" w:hAnsi="Cambria" w:cs="Cavolini"/>
+                  <w:b/>
+                  <w:bCs/>
+                  <w:sz w:val="16"/>
+                  <w:szCs w:val="16"/>
+                </w:rPr>
+                <w:t>GitHub</w:t>
+              </w:r>
+            </w:hyperlink>
+            <w:r>
+              <w:rPr>
+                <w:rFonts w:ascii="Cambria" w:hAnsi="Cambria" w:cs="Cavolini"/>
+                <w:b/>
+                <w:bCs/>
+                <w:sz w:val="16"/>
+                <w:szCs w:val="16"/>
+              </w:rPr>
+              <w:t xml:space="preserve"> profile.</w:t>
+            </w:r>
+          </w:p>
+        </w:tc>
+      </w:tr>
+      <w:tr>
+        <w:tc>
+          <w:tcPr>
+            <w:tcW w:w="10796" w:type="dxa"/>
+            <w:gridSpan w:val="10"/>
+          </w:tcPr>
+          <w:p>
+            <w:pPr>
+              <w:pStyle w:val="ListParagraph"/>
+              <w:ind w:left="436"/>
+              <w:rPr>
+                <w:rFonts w:ascii="Cambria" w:hAnsi="Cambria" w:cs="Cavolini"/>
                 <w:sz w:val="4"/>
                 <w:szCs w:val="4"/>
               </w:rPr>
@@ -2035,52 +2419,65 @@
         </w:trPr>
         <w:tc>
           <w:tcPr>
-            <w:tcW w:w="7917" w:type="dxa"/>
+            <w:tcW w:w="7830" w:type="dxa"/>
             <w:gridSpan w:val="6"/>
-          </w:tcPr>
-          <w:p>
-            <w:pPr>
-              <w:rPr>
-                <w:rFonts w:ascii="Cambria" w:hAnsi="Cambria" w:cs="Cavolini"/>
-                <w:b/>
-                <w:bCs/>
-                <w:sz w:val="16"/>
-                <w:szCs w:val="16"/>
-              </w:rPr>
-            </w:pPr>
-            <w:r>
-              <w:rPr>
-                <w:rFonts w:ascii="Cambria" w:hAnsi="Cambria" w:cs="Cavolini"/>
-                <w:b/>
-                <w:bCs/>
-                <w:sz w:val="16"/>
-                <w:szCs w:val="16"/>
-              </w:rPr>
-              <w:t>Mohawk College</w:t>
-            </w:r>
-          </w:p>
-        </w:tc>
-        <w:tc>
-          <w:tcPr>
-            <w:tcW w:w="2873" w:type="dxa"/>
+            <w:tcBorders>
+              <w:bottom w:val="single" w:sz="4" w:space="0" w:color="auto"/>
+            </w:tcBorders>
+          </w:tcPr>
+          <w:p>
+            <w:pPr>
+              <w:rPr>
+                <w:rFonts w:ascii="Cambria" w:hAnsi="Cambria" w:cs="Cavolini"/>
+                <w:sz w:val="16"/>
+                <w:szCs w:val="16"/>
+              </w:rPr>
+            </w:pPr>
+            <w:r>
+              <w:rPr>
+                <w:rFonts w:ascii="Cambria" w:hAnsi="Cambria" w:cs="Cavolini"/>
+                <w:sz w:val="20"/>
+                <w:szCs w:val="20"/>
+              </w:rPr>
+              <w:t>EDUCATION</w:t>
+            </w:r>
+          </w:p>
+        </w:tc>
+        <w:tc>
+          <w:tcPr>
+            <w:tcW w:w="2960" w:type="dxa"/>
             <w:gridSpan w:val="3"/>
-          </w:tcPr>
-          <w:p>
-            <w:pPr>
-              <w:rPr>
-                <w:rFonts w:ascii="Cambria" w:hAnsi="Cambria" w:cs="Cavolini"/>
-                <w:sz w:val="16"/>
-                <w:szCs w:val="16"/>
-              </w:rPr>
-            </w:pPr>
-            <w:r>
-              <w:rPr>
-                <w:rFonts w:ascii="Cambria" w:hAnsi="Cambria" w:cs="Cavolini"/>
-                <w:sz w:val="16"/>
-                <w:szCs w:val="16"/>
-              </w:rPr>
-              <w:t>Sept 2019 – Dec 2021</w:t>
-            </w:r>
+            <w:tcBorders>
+              <w:bottom w:val="single" w:sz="4" w:space="0" w:color="auto"/>
+            </w:tcBorders>
+          </w:tcPr>
+          <w:p>
+            <w:pPr>
+              <w:rPr>
+                <w:rFonts w:ascii="Cambria" w:hAnsi="Cambria" w:cs="Cavolini"/>
+                <w:sz w:val="16"/>
+                <w:szCs w:val="16"/>
+              </w:rPr>
+            </w:pPr>
+          </w:p>
+        </w:tc>
+      </w:tr>
+      <w:tr>
+        <w:tc>
+          <w:tcPr>
+            <w:tcW w:w="10796" w:type="dxa"/>
+            <w:gridSpan w:val="10"/>
+          </w:tcPr>
+          <w:p>
+            <w:pPr>
+              <w:pStyle w:val="ListParagraph"/>
+              <w:ind w:left="436"/>
+              <w:rPr>
+                <w:rFonts w:ascii="Cambria" w:hAnsi="Cambria" w:cs="Cavolini"/>
+                <w:sz w:val="4"/>
+                <w:szCs w:val="4"/>
+              </w:rPr>
+            </w:pPr>
           </w:p>
         </w:tc>
       </w:tr>
@@ -2091,30 +2488,52 @@
         </w:trPr>
         <w:tc>
           <w:tcPr>
-            <w:tcW w:w="7917" w:type="dxa"/>
+            <w:tcW w:w="7830" w:type="dxa"/>
             <w:gridSpan w:val="6"/>
           </w:tcPr>
           <w:p>
             <w:pPr>
               <w:rPr>
                 <w:rFonts w:ascii="Cambria" w:hAnsi="Cambria" w:cs="Cavolini"/>
-                <w:sz w:val="16"/>
-                <w:szCs w:val="16"/>
-              </w:rPr>
-            </w:pPr>
-            <w:r>
-              <w:rPr>
-                <w:rFonts w:ascii="Cambria" w:hAnsi="Cambria" w:cs="Cavolini"/>
-                <w:sz w:val="16"/>
-                <w:szCs w:val="16"/>
-              </w:rPr>
-              <w:t>Diploma in Business</w:t>
-            </w:r>
-          </w:p>
-        </w:tc>
-        <w:tc>
-          <w:tcPr>
-            <w:tcW w:w="2873" w:type="dxa"/>
+                <w:b/>
+                <w:bCs/>
+                <w:sz w:val="16"/>
+                <w:szCs w:val="16"/>
+              </w:rPr>
+            </w:pPr>
+            <w:r>
+              <w:rPr>
+                <w:rFonts w:ascii="Cambria" w:hAnsi="Cambria" w:cs="Cavolini"/>
+                <w:b/>
+                <w:bCs/>
+                <w:sz w:val="16"/>
+                <w:szCs w:val="16"/>
+              </w:rPr>
+              <w:t>Lighthouse Labs</w:t>
+            </w:r>
+            <w:r>
+              <w:rPr>
+                <w:rFonts w:ascii="Cambria" w:hAnsi="Cambria" w:cs="Cavolini"/>
+                <w:b/>
+                <w:bCs/>
+                <w:sz w:val="16"/>
+                <w:szCs w:val="16"/>
+              </w:rPr>
+              <w:t xml:space="preserve"> | </w:t>
+            </w:r>
+            <w:r>
+              <w:rPr>
+                <w:rFonts w:ascii="Cambria" w:hAnsi="Cambria" w:cs="Cavolini"/>
+                <w:sz w:val="16"/>
+                <w:szCs w:val="16"/>
+              </w:rPr>
+              <w:t>Diploma in Data Science</w:t>
+            </w:r>
+          </w:p>
+        </w:tc>
+        <w:tc>
+          <w:tcPr>
+            <w:tcW w:w="2960" w:type="dxa"/>
             <w:gridSpan w:val="3"/>
           </w:tcPr>
           <w:p>
@@ -2125,6 +2544,22 @@
                 <w:szCs w:val="16"/>
               </w:rPr>
             </w:pPr>
+            <w:r>
+              <w:rPr>
+                <w:rFonts w:ascii="Cambria" w:hAnsi="Cambria" w:cs="Cavolini"/>
+                <w:sz w:val="16"/>
+                <w:szCs w:val="16"/>
+              </w:rPr>
+              <w:t>May 2023</w:t>
+            </w:r>
+            <w:r>
+              <w:rPr>
+                <w:rFonts w:ascii="Cambria" w:hAnsi="Cambria" w:cs="Cavolini"/>
+                <w:sz w:val="16"/>
+                <w:szCs w:val="16"/>
+              </w:rPr>
+              <w:t xml:space="preserve"> – Aug 2023 </w:t>
+            </w:r>
           </w:p>
         </w:tc>
       </w:tr>
@@ -2154,7 +2589,7 @@
         </w:trPr>
         <w:tc>
           <w:tcPr>
-            <w:tcW w:w="7917" w:type="dxa"/>
+            <w:tcW w:w="7830" w:type="dxa"/>
             <w:gridSpan w:val="6"/>
           </w:tcPr>
           <w:p>
@@ -2175,13 +2610,49 @@
                 <w:sz w:val="16"/>
                 <w:szCs w:val="16"/>
               </w:rPr>
-              <w:t>Vishwakarma Government Engineering College</w:t>
-            </w:r>
-          </w:p>
-        </w:tc>
-        <w:tc>
-          <w:tcPr>
-            <w:tcW w:w="2873" w:type="dxa"/>
+              <w:t>Google Data Analytics</w:t>
+            </w:r>
+            <w:r>
+              <w:rPr>
+                <w:rFonts w:ascii="Cambria" w:hAnsi="Cambria" w:cs="Cavolini"/>
+                <w:b/>
+                <w:bCs/>
+                <w:sz w:val="16"/>
+                <w:szCs w:val="16"/>
+              </w:rPr>
+              <w:t xml:space="preserve"> </w:t>
+            </w:r>
+            <w:r>
+              <w:rPr>
+                <w:rFonts w:ascii="Cambria" w:hAnsi="Cambria" w:cs="Cavolini"/>
+                <w:b/>
+                <w:bCs/>
+                <w:sz w:val="16"/>
+                <w:szCs w:val="16"/>
+              </w:rPr>
+              <w:t>|</w:t>
+            </w:r>
+            <w:r>
+              <w:rPr>
+                <w:rFonts w:ascii="Cambria" w:hAnsi="Cambria" w:cs="Cavolini"/>
+                <w:sz w:val="16"/>
+                <w:szCs w:val="16"/>
+              </w:rPr>
+              <w:t xml:space="preserve"> </w:t>
+            </w:r>
+            <w:r>
+              <w:rPr>
+                <w:rFonts w:ascii="Cambria" w:hAnsi="Cambria" w:cs="Cavolini"/>
+                <w:sz w:val="16"/>
+                <w:szCs w:val="16"/>
+              </w:rPr>
+              <w:t>Professional Certificate</w:t>
+            </w:r>
+          </w:p>
+        </w:tc>
+        <w:tc>
+          <w:tcPr>
+            <w:tcW w:w="2960" w:type="dxa"/>
             <w:gridSpan w:val="3"/>
           </w:tcPr>
           <w:p>
@@ -2198,32 +2669,23 @@
                 <w:sz w:val="16"/>
                 <w:szCs w:val="16"/>
               </w:rPr>
-              <w:t>June 2014 – June 2018</w:t>
-            </w:r>
-          </w:p>
-        </w:tc>
-      </w:tr>
-      <w:tr>
-        <w:tc>
-          <w:tcPr>
-            <w:tcW w:w="10796" w:type="dxa"/>
-            <w:gridSpan w:val="10"/>
-          </w:tcPr>
-          <w:p>
-            <w:pPr>
-              <w:rPr>
-                <w:rFonts w:ascii="Cambria" w:hAnsi="Cambria" w:cs="Cavolini"/>
-                <w:sz w:val="16"/>
-                <w:szCs w:val="16"/>
-              </w:rPr>
-            </w:pPr>
-            <w:r>
-              <w:rPr>
-                <w:rFonts w:ascii="Cambria" w:hAnsi="Cambria" w:cs="Cavolini"/>
-                <w:sz w:val="16"/>
-                <w:szCs w:val="16"/>
-              </w:rPr>
-              <w:t>Bachelor of Engineering in Electronics &amp; Communications</w:t>
+              <w:t>Nov 2022</w:t>
+            </w:r>
+            <w:r>
+              <w:rPr>
+                <w:rFonts w:ascii="Cambria" w:hAnsi="Cambria" w:cs="Cavolini"/>
+                <w:sz w:val="16"/>
+                <w:szCs w:val="16"/>
+              </w:rPr>
+              <w:t xml:space="preserve"> – </w:t>
+            </w:r>
+            <w:r>
+              <w:rPr>
+                <w:rFonts w:ascii="Cambria" w:hAnsi="Cambria" w:cs="Cavolini"/>
+                <w:sz w:val="16"/>
+                <w:szCs w:val="16"/>
+              </w:rPr>
+              <w:t>Apr 2023</w:t>
             </w:r>
           </w:p>
         </w:tc>
@@ -2254,54 +2716,70 @@
         </w:trPr>
         <w:tc>
           <w:tcPr>
-            <w:tcW w:w="7917" w:type="dxa"/>
+            <w:tcW w:w="7830" w:type="dxa"/>
             <w:gridSpan w:val="6"/>
-            <w:tcBorders>
-              <w:bottom w:val="single" w:sz="4" w:space="0" w:color="auto"/>
-            </w:tcBorders>
-          </w:tcPr>
-          <w:p>
-            <w:pPr>
-              <w:rPr>
-                <w:rFonts w:ascii="Cambria" w:hAnsi="Cambria" w:cs="Cavolini"/>
-                <w:sz w:val="20"/>
-                <w:szCs w:val="20"/>
-              </w:rPr>
-            </w:pPr>
-            <w:r>
-              <w:rPr>
-                <w:rFonts w:ascii="Cambria" w:hAnsi="Cambria" w:cs="Cavolini"/>
-                <w:sz w:val="20"/>
-                <w:szCs w:val="20"/>
-              </w:rPr>
-              <w:t>E</w:t>
-            </w:r>
-            <w:r>
-              <w:rPr>
-                <w:rFonts w:ascii="Cambria" w:hAnsi="Cambria" w:cs="Cavolini"/>
-                <w:sz w:val="20"/>
-                <w:szCs w:val="20"/>
-              </w:rPr>
-              <w:t>MPLOYMENT</w:t>
-            </w:r>
-          </w:p>
-        </w:tc>
-        <w:tc>
-          <w:tcPr>
-            <w:tcW w:w="2873" w:type="dxa"/>
+          </w:tcPr>
+          <w:p>
+            <w:pPr>
+              <w:rPr>
+                <w:rFonts w:ascii="Cambria" w:hAnsi="Cambria" w:cs="Cavolini"/>
+                <w:b/>
+                <w:bCs/>
+                <w:sz w:val="16"/>
+                <w:szCs w:val="16"/>
+              </w:rPr>
+            </w:pPr>
+            <w:r>
+              <w:rPr>
+                <w:rFonts w:ascii="Cambria" w:hAnsi="Cambria" w:cs="Cavolini"/>
+                <w:b/>
+                <w:bCs/>
+                <w:sz w:val="16"/>
+                <w:szCs w:val="16"/>
+              </w:rPr>
+              <w:t>Mohawk College</w:t>
+            </w:r>
+            <w:r>
+              <w:rPr>
+                <w:rFonts w:ascii="Cambria" w:hAnsi="Cambria" w:cs="Cavolini"/>
+                <w:b/>
+                <w:bCs/>
+                <w:sz w:val="16"/>
+                <w:szCs w:val="16"/>
+              </w:rPr>
+              <w:t xml:space="preserve"> |</w:t>
+            </w:r>
+            <w:r>
+              <w:rPr>
+                <w:rFonts w:ascii="Cambria" w:hAnsi="Cambria" w:cs="Cavolini"/>
+                <w:sz w:val="16"/>
+                <w:szCs w:val="16"/>
+              </w:rPr>
+              <w:t xml:space="preserve"> Diploma in Business</w:t>
+            </w:r>
+          </w:p>
+        </w:tc>
+        <w:tc>
+          <w:tcPr>
+            <w:tcW w:w="2960" w:type="dxa"/>
             <w:gridSpan w:val="3"/>
-            <w:tcBorders>
-              <w:bottom w:val="single" w:sz="4" w:space="0" w:color="auto"/>
-            </w:tcBorders>
-          </w:tcPr>
-          <w:p>
-            <w:pPr>
-              <w:rPr>
-                <w:rFonts w:ascii="Cambria" w:hAnsi="Cambria" w:cs="Cavolini"/>
-                <w:sz w:val="20"/>
-                <w:szCs w:val="20"/>
-              </w:rPr>
-            </w:pPr>
+          </w:tcPr>
+          <w:p>
+            <w:pPr>
+              <w:rPr>
+                <w:rFonts w:ascii="Cambria" w:hAnsi="Cambria" w:cs="Cavolini"/>
+                <w:sz w:val="16"/>
+                <w:szCs w:val="16"/>
+              </w:rPr>
+            </w:pPr>
+            <w:r>
+              <w:rPr>
+                <w:rFonts w:ascii="Cambria" w:hAnsi="Cambria" w:cs="Cavolini"/>
+                <w:sz w:val="16"/>
+                <w:szCs w:val="16"/>
+              </w:rPr>
+              <w:t>Sept 2019 – Dec 2021</w:t>
+            </w:r>
           </w:p>
         </w:tc>
       </w:tr>
@@ -2331,7 +2809,7 @@
         </w:trPr>
         <w:tc>
           <w:tcPr>
-            <w:tcW w:w="7917" w:type="dxa"/>
+            <w:tcW w:w="7830" w:type="dxa"/>
             <w:gridSpan w:val="6"/>
           </w:tcPr>
           <w:p>
@@ -2352,7 +2830,7 @@
                 <w:sz w:val="16"/>
                 <w:szCs w:val="16"/>
               </w:rPr>
-              <w:t>Ice Flames</w:t>
+              <w:t>Vishwakarma Government Engineering College</w:t>
             </w:r>
             <w:r>
               <w:rPr>
@@ -2362,13 +2840,183 @@
                 <w:sz w:val="16"/>
                 <w:szCs w:val="16"/>
               </w:rPr>
+              <w:t xml:space="preserve"> | </w:t>
+            </w:r>
+            <w:r>
+              <w:rPr>
+                <w:rFonts w:ascii="Cambria" w:hAnsi="Cambria" w:cs="Cavolini"/>
+                <w:sz w:val="16"/>
+                <w:szCs w:val="16"/>
+              </w:rPr>
+              <w:t>Bachelor of Engineering in Electronics &amp; Communications</w:t>
+            </w:r>
+          </w:p>
+        </w:tc>
+        <w:tc>
+          <w:tcPr>
+            <w:tcW w:w="2960" w:type="dxa"/>
+            <w:gridSpan w:val="3"/>
+          </w:tcPr>
+          <w:p>
+            <w:pPr>
+              <w:rPr>
+                <w:rFonts w:ascii="Cambria" w:hAnsi="Cambria" w:cs="Cavolini"/>
+                <w:sz w:val="16"/>
+                <w:szCs w:val="16"/>
+              </w:rPr>
+            </w:pPr>
+            <w:r>
+              <w:rPr>
+                <w:rFonts w:ascii="Cambria" w:hAnsi="Cambria" w:cs="Cavolini"/>
+                <w:sz w:val="16"/>
+                <w:szCs w:val="16"/>
+              </w:rPr>
+              <w:t>June 2014 – June 2018</w:t>
+            </w:r>
+          </w:p>
+        </w:tc>
+      </w:tr>
+      <w:tr>
+        <w:tc>
+          <w:tcPr>
+            <w:tcW w:w="10796" w:type="dxa"/>
+            <w:gridSpan w:val="10"/>
+          </w:tcPr>
+          <w:p>
+            <w:pPr>
+              <w:pStyle w:val="ListParagraph"/>
+              <w:ind w:left="436"/>
+              <w:rPr>
+                <w:rFonts w:ascii="Cambria" w:hAnsi="Cambria" w:cs="Mangal"/>
+                <w:sz w:val="4"/>
+                <w:szCs w:val="4"/>
+              </w:rPr>
+            </w:pPr>
+          </w:p>
+        </w:tc>
+      </w:tr>
+      <w:tr>
+        <w:trPr>
+          <w:gridAfter w:val="1"/>
+          <w:wAfter w:w="6" w:type="dxa"/>
+        </w:trPr>
+        <w:tc>
+          <w:tcPr>
+            <w:tcW w:w="7830" w:type="dxa"/>
+            <w:gridSpan w:val="6"/>
+            <w:tcBorders>
+              <w:bottom w:val="single" w:sz="4" w:space="0" w:color="auto"/>
+            </w:tcBorders>
+          </w:tcPr>
+          <w:p>
+            <w:pPr>
+              <w:rPr>
+                <w:rFonts w:ascii="Cambria" w:hAnsi="Cambria" w:cs="Cavolini"/>
+                <w:sz w:val="20"/>
+                <w:szCs w:val="20"/>
+              </w:rPr>
+            </w:pPr>
+            <w:r>
+              <w:rPr>
+                <w:rFonts w:ascii="Cambria" w:hAnsi="Cambria" w:cs="Cavolini"/>
+                <w:sz w:val="20"/>
+                <w:szCs w:val="20"/>
+              </w:rPr>
+              <w:t>E</w:t>
+            </w:r>
+            <w:r>
+              <w:rPr>
+                <w:rFonts w:ascii="Cambria" w:hAnsi="Cambria" w:cs="Cavolini"/>
+                <w:sz w:val="20"/>
+                <w:szCs w:val="20"/>
+              </w:rPr>
+              <w:t>MPLOYMENT</w:t>
+            </w:r>
+          </w:p>
+        </w:tc>
+        <w:tc>
+          <w:tcPr>
+            <w:tcW w:w="2960" w:type="dxa"/>
+            <w:gridSpan w:val="3"/>
+            <w:tcBorders>
+              <w:bottom w:val="single" w:sz="4" w:space="0" w:color="auto"/>
+            </w:tcBorders>
+          </w:tcPr>
+          <w:p>
+            <w:pPr>
+              <w:rPr>
+                <w:rFonts w:ascii="Cambria" w:hAnsi="Cambria" w:cs="Cavolini"/>
+                <w:sz w:val="20"/>
+                <w:szCs w:val="20"/>
+              </w:rPr>
+            </w:pPr>
+          </w:p>
+        </w:tc>
+      </w:tr>
+      <w:tr>
+        <w:tc>
+          <w:tcPr>
+            <w:tcW w:w="10796" w:type="dxa"/>
+            <w:gridSpan w:val="10"/>
+          </w:tcPr>
+          <w:p>
+            <w:pPr>
+              <w:pStyle w:val="ListParagraph"/>
+              <w:ind w:left="436"/>
+              <w:rPr>
+                <w:rFonts w:ascii="Cambria" w:hAnsi="Cambria" w:cs="Mangal"/>
+                <w:sz w:val="4"/>
+                <w:szCs w:val="4"/>
+              </w:rPr>
+            </w:pPr>
+          </w:p>
+        </w:tc>
+      </w:tr>
+      <w:tr>
+        <w:trPr>
+          <w:gridAfter w:val="1"/>
+          <w:wAfter w:w="6" w:type="dxa"/>
+        </w:trPr>
+        <w:tc>
+          <w:tcPr>
+            <w:tcW w:w="7830" w:type="dxa"/>
+            <w:gridSpan w:val="6"/>
+          </w:tcPr>
+          <w:p>
+            <w:pPr>
+              <w:rPr>
+                <w:rFonts w:ascii="Cambria" w:hAnsi="Cambria" w:cs="Cavolini"/>
+                <w:b/>
+                <w:bCs/>
+                <w:sz w:val="16"/>
+                <w:szCs w:val="16"/>
+              </w:rPr>
+            </w:pPr>
+            <w:r>
+              <w:rPr>
+                <w:rFonts w:ascii="Cambria" w:hAnsi="Cambria" w:cs="Cavolini"/>
+                <w:b/>
+                <w:bCs/>
+                <w:sz w:val="16"/>
+                <w:szCs w:val="16"/>
+              </w:rPr>
+              <w:t>Ice Flames</w:t>
+            </w:r>
+            <w:r>
+              <w:rPr>
+                <w:rFonts w:ascii="Cambria" w:hAnsi="Cambria" w:cs="Cavolini"/>
+                <w:b/>
+                <w:bCs/>
+                <w:sz w:val="16"/>
+                <w:szCs w:val="16"/>
+              </w:rPr>
               <w:t>, Operations Manager</w:t>
             </w:r>
           </w:p>
         </w:tc>
         <w:tc>
           <w:tcPr>
-            <w:tcW w:w="2873" w:type="dxa"/>
+            <w:tcW w:w="2960" w:type="dxa"/>
             <w:gridSpan w:val="3"/>
           </w:tcPr>
           <w:p>
@@ -2434,10 +3082,20 @@
             <w:r>
               <w:rPr>
                 <w:rFonts w:ascii="Cambria" w:hAnsi="Cambria" w:cs="Cavolini"/>
-                <w:sz w:val="16"/>
-                <w:szCs w:val="16"/>
-              </w:rPr>
-              <w:t>Managed daily store operations, leading a team of 9 employees to ensure seamless functioning and exceptional customer service.</w:t>
+                <w:i/>
+                <w:iCs/>
+                <w:sz w:val="16"/>
+                <w:szCs w:val="16"/>
+              </w:rPr>
+              <w:t>Proven achiever:</w:t>
+            </w:r>
+            <w:r>
+              <w:rPr>
+                <w:rFonts w:ascii="Cambria" w:hAnsi="Cambria" w:cs="Cavolini"/>
+                <w:sz w:val="16"/>
+                <w:szCs w:val="16"/>
+              </w:rPr>
+              <w:t xml:space="preserve"> Reliably self-driven, committed to goals, and a positive, adaptable problem-solver.</w:t>
             </w:r>
           </w:p>
           <w:p>
@@ -2459,10 +3117,20 @@
             <w:r>
               <w:rPr>
                 <w:rFonts w:ascii="Cambria" w:hAnsi="Cambria" w:cs="Cavolini"/>
-                <w:sz w:val="16"/>
-                <w:szCs w:val="16"/>
-              </w:rPr>
-              <w:t>Designed and implemented comprehensive operational parameters, including inventory management, staff training, and customer service protocols, to ensure a smooth and efficient store setup.</w:t>
+                <w:i/>
+                <w:iCs/>
+                <w:sz w:val="16"/>
+                <w:szCs w:val="16"/>
+              </w:rPr>
+              <w:t>Effective Store Manager:</w:t>
+            </w:r>
+            <w:r>
+              <w:rPr>
+                <w:rFonts w:ascii="Cambria" w:hAnsi="Cambria" w:cs="Cavolini"/>
+                <w:sz w:val="16"/>
+                <w:szCs w:val="16"/>
+              </w:rPr>
+              <w:t xml:space="preserve"> Led 9-member team, established smooth operations, and ensured exceptional customer service.</w:t>
             </w:r>
           </w:p>
           <w:p>
@@ -2484,10 +3152,104 @@
             <w:r>
               <w:rPr>
                 <w:rFonts w:ascii="Cambria" w:hAnsi="Cambria" w:cs="Cavolini"/>
-                <w:sz w:val="16"/>
-                <w:szCs w:val="16"/>
-              </w:rPr>
-              <w:t>Successfully laid the foundation for the store's operations, ensuring that all processes and systems are in place for a seamless customer experience from day one.</w:t>
+                <w:i/>
+                <w:iCs/>
+                <w:sz w:val="16"/>
+                <w:szCs w:val="16"/>
+              </w:rPr>
+              <w:t>Strategic</w:t>
+            </w:r>
+            <w:r>
+              <w:rPr>
+                <w:rFonts w:ascii="Cambria" w:hAnsi="Cambria" w:cs="Cavolini"/>
+                <w:i/>
+                <w:iCs/>
+                <w:sz w:val="16"/>
+                <w:szCs w:val="16"/>
+              </w:rPr>
+              <w:t xml:space="preserve"> </w:t>
+            </w:r>
+            <w:r>
+              <w:rPr>
+                <w:rFonts w:ascii="Cambria" w:hAnsi="Cambria" w:cs="Cavolini"/>
+                <w:i/>
+                <w:iCs/>
+                <w:sz w:val="16"/>
+                <w:szCs w:val="16"/>
+              </w:rPr>
+              <w:t>Operational Expertise:</w:t>
+            </w:r>
+            <w:r>
+              <w:rPr>
+                <w:rFonts w:ascii="Cambria" w:hAnsi="Cambria" w:cs="Cavolini"/>
+                <w:sz w:val="16"/>
+                <w:szCs w:val="16"/>
+              </w:rPr>
+              <w:t xml:space="preserve"> Designed protocols, optimized inventory with data-driven insights, reducing costs.</w:t>
+            </w:r>
+            <w:r>
+              <w:rPr>
+                <w:rFonts w:ascii="Cambria" w:hAnsi="Cambria" w:cs="Cavolini"/>
+                <w:sz w:val="16"/>
+                <w:szCs w:val="16"/>
+              </w:rPr>
+              <w:t xml:space="preserve"> </w:t>
+            </w:r>
+            <w:r>
+              <w:rPr>
+                <w:rFonts w:ascii="Cambria" w:hAnsi="Cambria" w:cs="Cavolini"/>
+                <w:sz w:val="16"/>
+                <w:szCs w:val="16"/>
+              </w:rPr>
+              <w:t xml:space="preserve">Successfully laid the foundation for the </w:t>
+            </w:r>
+            <w:r>
+              <w:rPr>
+                <w:rFonts w:ascii="Cambria" w:hAnsi="Cambria" w:cs="Cavolini"/>
+                <w:sz w:val="16"/>
+                <w:szCs w:val="16"/>
+              </w:rPr>
+              <w:t>business</w:t>
+            </w:r>
+            <w:r>
+              <w:rPr>
+                <w:rFonts w:ascii="Cambria" w:hAnsi="Cambria" w:cs="Cavolini"/>
+                <w:sz w:val="16"/>
+                <w:szCs w:val="16"/>
+              </w:rPr>
+              <w:t xml:space="preserve"> operations, </w:t>
+            </w:r>
+            <w:r>
+              <w:rPr>
+                <w:rFonts w:ascii="Cambria" w:hAnsi="Cambria" w:cs="Cavolini"/>
+                <w:sz w:val="16"/>
+                <w:szCs w:val="16"/>
+              </w:rPr>
+              <w:t xml:space="preserve">creating operation’s codes, </w:t>
+            </w:r>
+            <w:r>
+              <w:rPr>
+                <w:rFonts w:ascii="Cambria" w:hAnsi="Cambria" w:cs="Cavolini"/>
+                <w:sz w:val="16"/>
+                <w:szCs w:val="16"/>
+              </w:rPr>
+              <w:t xml:space="preserve">managing financial records, </w:t>
+            </w:r>
+            <w:r>
+              <w:rPr>
+                <w:rFonts w:ascii="Cambria" w:hAnsi="Cambria" w:cs="Cavolini"/>
+                <w:sz w:val="16"/>
+                <w:szCs w:val="16"/>
+              </w:rPr>
+              <w:t>ensuring that all processes and systems are in place for a seamless customer experience from day one</w:t>
+            </w:r>
+            <w:r>
+              <w:rPr>
+                <w:rFonts w:ascii="Cambria" w:hAnsi="Cambria" w:cs="Cavolini"/>
+                <w:sz w:val="16"/>
+                <w:szCs w:val="16"/>
+              </w:rPr>
+              <w:t>.</w:t>
             </w:r>
           </w:p>
           <w:p>
@@ -2509,10 +3271,44 @@
             <w:r>
               <w:rPr>
                 <w:rFonts w:ascii="Cambria" w:hAnsi="Cambria" w:cs="Cavolini"/>
-                <w:sz w:val="16"/>
-                <w:szCs w:val="16"/>
-              </w:rPr>
-              <w:t>Utilized data-driven insights to inform decision-making and optimize inventory levels, contributing to cost reduction and efficient stock management from the store's inception.</w:t>
+                <w:i/>
+                <w:iCs/>
+                <w:sz w:val="16"/>
+                <w:szCs w:val="16"/>
+              </w:rPr>
+              <w:t>Data-Driven Efficiency:</w:t>
+            </w:r>
+            <w:r>
+              <w:rPr>
+                <w:rFonts w:ascii="Cambria" w:hAnsi="Cambria" w:cs="Cavolini"/>
+                <w:sz w:val="16"/>
+                <w:szCs w:val="16"/>
+              </w:rPr>
+              <w:t xml:space="preserve"> </w:t>
+            </w:r>
+            <w:r>
+              <w:rPr>
+                <w:rFonts w:ascii="Cambria" w:hAnsi="Cambria" w:cs="Cavolini"/>
+                <w:sz w:val="16"/>
+                <w:szCs w:val="16"/>
+              </w:rPr>
+              <w:t xml:space="preserve">Utilized data-driven insights to inform decision-making and optimize inventory levels, </w:t>
+            </w:r>
+            <w:r>
+              <w:rPr>
+                <w:rFonts w:ascii="Cambria" w:hAnsi="Cambria" w:cs="Cavolini"/>
+                <w:sz w:val="16"/>
+                <w:szCs w:val="16"/>
+              </w:rPr>
+              <w:t xml:space="preserve">data management, </w:t>
+            </w:r>
+            <w:r>
+              <w:rPr>
+                <w:rFonts w:ascii="Cambria" w:hAnsi="Cambria" w:cs="Cavolini"/>
+                <w:sz w:val="16"/>
+                <w:szCs w:val="16"/>
+              </w:rPr>
+              <w:t>contributing to cost reduction and efficient stock management from the store's inception.</w:t>
             </w:r>
           </w:p>
         </w:tc>
@@ -2543,7 +3339,7 @@
         </w:trPr>
         <w:tc>
           <w:tcPr>
-            <w:tcW w:w="7917" w:type="dxa"/>
+            <w:tcW w:w="7830" w:type="dxa"/>
             <w:gridSpan w:val="6"/>
           </w:tcPr>
           <w:p>
@@ -2570,7 +3366,7 @@
         </w:tc>
         <w:tc>
           <w:tcPr>
-            <w:tcW w:w="2873" w:type="dxa"/>
+            <w:tcW w:w="2960" w:type="dxa"/>
             <w:gridSpan w:val="3"/>
           </w:tcPr>
           <w:p>
@@ -2636,10 +3432,20 @@
             <w:r>
               <w:rPr>
                 <w:rFonts w:ascii="Cambria" w:hAnsi="Cambria" w:cs="Cavolini"/>
-                <w:sz w:val="16"/>
-                <w:szCs w:val="16"/>
-              </w:rPr>
-              <w:t>Streamlined operations and reporting by generating comprehensive store and staff performance reports, conducting trend analysis, and preparing merchandising reports.</w:t>
+                <w:i/>
+                <w:iCs/>
+                <w:sz w:val="16"/>
+                <w:szCs w:val="16"/>
+              </w:rPr>
+              <w:t>Strategic Data Utilization:</w:t>
+            </w:r>
+            <w:r>
+              <w:rPr>
+                <w:rFonts w:ascii="Cambria" w:hAnsi="Cambria" w:cs="Cavolini"/>
+                <w:sz w:val="16"/>
+                <w:szCs w:val="16"/>
+              </w:rPr>
+              <w:t xml:space="preserve"> Enhanced operations through meticulous report generation, trend analysis, and merchandising reports. These insights drove informed decision-making, optimizing efficiency and fostering cost savings.</w:t>
             </w:r>
           </w:p>
           <w:p>
@@ -2661,10 +3467,52 @@
             <w:r>
               <w:rPr>
                 <w:rFonts w:ascii="Cambria" w:hAnsi="Cambria" w:cs="Cavolini"/>
-                <w:sz w:val="16"/>
-                <w:szCs w:val="16"/>
-              </w:rPr>
-              <w:t>Leveraged data-driven insights to identify areas for improvement and enhance operational efficiency, resulting in cost savings and improved processes.</w:t>
+                <w:i/>
+                <w:iCs/>
+                <w:sz w:val="16"/>
+                <w:szCs w:val="16"/>
+              </w:rPr>
+              <w:t>Customer-Centric Excellence</w:t>
+            </w:r>
+            <w:r>
+              <w:rPr>
+                <w:rFonts w:ascii="Cambria" w:hAnsi="Cambria" w:cs="Cavolini"/>
+                <w:sz w:val="16"/>
+                <w:szCs w:val="16"/>
+              </w:rPr>
+              <w:t>: Displayed exceptional customer relations skills</w:t>
+            </w:r>
+            <w:r>
+              <w:rPr>
+                <w:rFonts w:ascii="Cambria" w:hAnsi="Cambria" w:cs="Cavolini"/>
+                <w:sz w:val="16"/>
+                <w:szCs w:val="16"/>
+              </w:rPr>
+              <w:t xml:space="preserve"> and </w:t>
+            </w:r>
+            <w:r>
+              <w:rPr>
+                <w:rFonts w:ascii="Cambria" w:hAnsi="Cambria" w:cs="Cavolini"/>
+                <w:sz w:val="16"/>
+                <w:szCs w:val="16"/>
+              </w:rPr>
+              <w:t>problem-solving</w:t>
+            </w:r>
+            <w:r>
+              <w:rPr>
+                <w:rFonts w:ascii="Cambria" w:hAnsi="Cambria" w:cs="Cavolini"/>
+                <w:sz w:val="16"/>
+                <w:szCs w:val="16"/>
+              </w:rPr>
+              <w:t xml:space="preserve"> skills</w:t>
+            </w:r>
+            <w:r>
+              <w:rPr>
+                <w:rFonts w:ascii="Cambria" w:hAnsi="Cambria" w:cs="Cavolini"/>
+                <w:sz w:val="16"/>
+                <w:szCs w:val="16"/>
+              </w:rPr>
+              <w:t>, adeptly addressing concerns related to prominent brands and electronic products. This proactive approach ensured unrivaled customer service and satisfaction.</w:t>
             </w:r>
           </w:p>
           <w:p>
@@ -2686,10 +3534,20 @@
             <w:r>
               <w:rPr>
                 <w:rFonts w:ascii="Cambria" w:hAnsi="Cambria" w:cs="Cavolini"/>
-                <w:sz w:val="16"/>
-                <w:szCs w:val="16"/>
-              </w:rPr>
-              <w:t>Exhibited strong customer relations skills by promptly addressing concerns related to big-name brands and electronic products, ensuring exceptional customer service and satisfaction.</w:t>
+                <w:i/>
+                <w:iCs/>
+                <w:sz w:val="16"/>
+                <w:szCs w:val="16"/>
+              </w:rPr>
+              <w:t>Masterful Inventory Management:</w:t>
+            </w:r>
+            <w:r>
+              <w:rPr>
+                <w:rFonts w:ascii="Cambria" w:hAnsi="Cambria" w:cs="Cavolini"/>
+                <w:sz w:val="16"/>
+                <w:szCs w:val="16"/>
+              </w:rPr>
+              <w:t xml:space="preserve"> Proficiently managed inventory and purchasing, maintaining optimal stock levels for a range of electronics. Through calculated strategies, minimized stockouts, and maximized profitability.</w:t>
             </w:r>
           </w:p>
           <w:p>
@@ -2711,10 +3569,52 @@
             <w:r>
               <w:rPr>
                 <w:rFonts w:ascii="Cambria" w:hAnsi="Cambria" w:cs="Cavolini"/>
-                <w:sz w:val="16"/>
-                <w:szCs w:val="16"/>
-              </w:rPr>
-              <w:t>Demonstrated proficiency in inventory management and purchasing, maintaining optimal stock levels for TVs, speakers, audio-video appliances, and other electronics, while implementing strategies to minimize stockouts and maximize profitability.</w:t>
+                <w:i/>
+                <w:iCs/>
+                <w:sz w:val="16"/>
+                <w:szCs w:val="16"/>
+              </w:rPr>
+              <w:t>Adaptive Multitasking</w:t>
+            </w:r>
+            <w:r>
+              <w:rPr>
+                <w:rFonts w:ascii="Cambria" w:hAnsi="Cambria" w:cs="Cavolini"/>
+                <w:sz w:val="16"/>
+                <w:szCs w:val="16"/>
+              </w:rPr>
+              <w:t>: Thrived in a dynamic environment by expertly multitasking,</w:t>
+            </w:r>
+            <w:r>
+              <w:rPr>
+                <w:rFonts w:ascii="Cambria" w:hAnsi="Cambria" w:cs="Cavolini"/>
+                <w:sz w:val="16"/>
+                <w:szCs w:val="16"/>
+              </w:rPr>
+              <w:t xml:space="preserve"> attention to detail,</w:t>
+            </w:r>
+            <w:r>
+              <w:rPr>
+                <w:rFonts w:ascii="Cambria" w:hAnsi="Cambria" w:cs="Cavolini"/>
+                <w:sz w:val="16"/>
+                <w:szCs w:val="16"/>
+              </w:rPr>
+              <w:t xml:space="preserve"> </w:t>
+            </w:r>
+            <w:r>
+              <w:rPr>
+                <w:rFonts w:ascii="Cambria" w:hAnsi="Cambria" w:cs="Cavolini"/>
+                <w:sz w:val="16"/>
+                <w:szCs w:val="16"/>
+              </w:rPr>
+              <w:t xml:space="preserve">resourceful, </w:t>
+            </w:r>
+            <w:r>
+              <w:rPr>
+                <w:rFonts w:ascii="Cambria" w:hAnsi="Cambria" w:cs="Cavolini"/>
+                <w:sz w:val="16"/>
+                <w:szCs w:val="16"/>
+              </w:rPr>
+              <w:t>blending a career-focused approach, adaptability, and a strategic planning mindset to deliver results under minimal supervision.</w:t>
             </w:r>
           </w:p>
         </w:tc>
@@ -2731,7 +3631,7 @@
     </w:p>
     <w:sectPr>
       <w:pgSz w:w="12240" w:h="15840"/>
-      <w:pgMar w:top="630" w:right="720" w:bottom="540" w:left="720" w:header="708" w:footer="708" w:gutter="0"/>
+      <w:pgMar w:top="450" w:right="720" w:bottom="360" w:left="720" w:header="708" w:footer="708" w:gutter="0"/>
       <w:cols w:space="708"/>
       <w:docGrid w:linePitch="360"/>
     </w:sectPr>
@@ -2762,14 +3662,14 @@
         <v:path o:extrusionok="f" gradientshapeok="t" o:connecttype="rect"/>
         <o:lock v:ext="edit" aspectratio="t"/>
       </v:shapetype>
-      <v:shape id="_x0000_i1065" type="#_x0000_t75" style="width:17.25pt;height:26.25pt;visibility:visible;mso-wrap-style:square" o:bullet="t">
+      <v:shape id="_x0000_i1060" type="#_x0000_t75" style="width:17pt;height:26pt;visibility:visible;mso-wrap-style:square" o:bullet="t">
         <v:imagedata r:id="rId1" o:title=""/>
       </v:shape>
     </w:pict>
   </w:numPicBullet>
   <w:numPicBullet w:numPicBulletId="1">
     <w:pict>
-      <v:shape id="_x0000_i1066" type="#_x0000_t75" style="width:26.25pt;height:26.25pt;visibility:visible;mso-wrap-style:square" o:bullet="t">
+      <v:shape id="_x0000_i1061" type="#_x0000_t75" style="width:26pt;height:26pt;visibility:visible;mso-wrap-style:square" o:bullet="t">
         <v:imagedata r:id="rId2" o:title=""/>
       </v:shape>
     </w:pict>
@@ -5351,6 +6251,29 @@
       <w:shd w:val="clear" w:color="auto" w:fill="E1DFDD"/>
     </w:rPr>
   </w:style>
+  <w:style w:type="character" w:styleId="FollowedHyperlink">
+    <w:name w:val="FollowedHyperlink"/>
+    <w:basedOn w:val="DefaultParagraphFont"/>
+    <w:uiPriority w:val="99"/>
+    <w:semiHidden/>
+    <w:unhideWhenUsed/>
+    <w:rsid w:val="00153177"/>
+    <w:rPr>
+      <w:color w:val="954F72" w:themeColor="followedHyperlink"/>
+      <w:u w:val="single"/>
+    </w:rPr>
+  </w:style>
+  <w:style w:type="character" w:styleId="Strong">
+    <w:name w:val="Strong"/>
+    <w:basedOn w:val="DefaultParagraphFont"/>
+    <w:uiPriority w:val="22"/>
+    <w:qFormat/>
+    <w:rsid w:val="00965D61"/>
+    <w:rPr>
+      <w:b/>
+      <w:bCs/>
+    </w:rPr>
+  </w:style>
 </w:styles>
 </file>
 
